--- a/referent/Block-4b-Selbststudium-Woche-8-Datenanalyse.docx
+++ b/referent/Block-4b-Selbststudium-Woche-8-Datenanalyse.docx
@@ -1,29 +1,20 @@
 
 <file path=word/document.xml><?xml version="1.0" encoding="utf-8"?>
-<w:document xmlns:wpc="http://schemas.microsoft.com/office/word/2010/wordprocessingCanvas" xmlns:cx="http://schemas.microsoft.com/office/drawing/2014/chartex" xmlns:cx1="http://schemas.microsoft.com/office/drawing/2015/9/8/chartex" xmlns:cx2="http://schemas.microsoft.com/office/drawing/2015/10/21/chartex" xmlns:cx3="http://schemas.microsoft.com/office/drawing/2016/5/9/chartex" xmlns:cx4="http://schemas.microsoft.com/office/drawing/2016/5/10/chartex" xmlns:cx5="http://schemas.microsoft.com/office/drawing/2016/5/11/chartex" xmlns:cx6="http://schemas.microsoft.com/office/drawing/2016/5/12/chartex" xmlns:cx7="http://schemas.microsoft.com/office/drawing/2016/5/13/chartex" xmlns:cx8="http://schemas.microsoft.com/office/drawing/2016/5/14/chartex" xmlns:mc="http://schemas.openxmlformats.org/markup-compatibility/2006" xmlns:aink="http://schemas.microsoft.com/office/drawing/2016/ink" xmlns:am3d="http://schemas.microsoft.com/office/drawing/2017/model3d" xmlns:o="urn:schemas-microsoft-com:office:office" xmlns:r="http://schemas.openxmlformats.org/officeDocument/2006/relationships" xmlns:m="http://schemas.openxmlformats.org/officeDocument/2006/math" xmlns:v="urn:schemas-microsoft-com:vml" xmlns:wp14="http://schemas.microsoft.com/office/word/2010/wordprocessingDrawing" xmlns:wp="http://schemas.openxmlformats.org/drawingml/2006/wordprocessingDrawing" xmlns:w10="urn:schemas-microsoft-com:office:word" xmlns:w="http://schemas.openxmlformats.org/wordprocessingml/2006/main" xmlns:w14="http://schemas.microsoft.com/office/word/2010/wordml" xmlns:w15="http://schemas.microsoft.com/office/word/2012/wordml" xmlns:w16cex="http://schemas.microsoft.com/office/word/2018/wordml/cex" xmlns:w16cid="http://schemas.microsoft.com/office/word/2016/wordml/cid" xmlns:w16="http://schemas.microsoft.com/office/word/2018/wordml" xmlns:w16sdtdh="http://schemas.microsoft.com/office/word/2020/wordml/sdtdatahash" xmlns:w16se="http://schemas.microsoft.com/office/word/2015/wordml/symex" xmlns:wpg="http://schemas.microsoft.com/office/word/2010/wordprocessingGroup" xmlns:wpi="http://schemas.microsoft.com/office/word/2010/wordprocessingInk" xmlns:wne="http://schemas.microsoft.com/office/word/2006/wordml" xmlns:wps="http://schemas.microsoft.com/office/word/2010/wordprocessingShape" mc:Ignorable="w14 w15 w16se w16cid w16 w16cex w16sdtdh wp14">
+<w:document xmlns:wpc="http://schemas.microsoft.com/office/word/2010/wordprocessingCanvas" xmlns:cx="http://schemas.microsoft.com/office/drawing/2014/chartex" xmlns:cx1="http://schemas.microsoft.com/office/drawing/2015/9/8/chartex" xmlns:cx2="http://schemas.microsoft.com/office/drawing/2015/10/21/chartex" xmlns:cx3="http://schemas.microsoft.com/office/drawing/2016/5/9/chartex" xmlns:cx4="http://schemas.microsoft.com/office/drawing/2016/5/10/chartex" xmlns:cx5="http://schemas.microsoft.com/office/drawing/2016/5/11/chartex" xmlns:cx6="http://schemas.microsoft.com/office/drawing/2016/5/12/chartex" xmlns:cx7="http://schemas.microsoft.com/office/drawing/2016/5/13/chartex" xmlns:cx8="http://schemas.microsoft.com/office/drawing/2016/5/14/chartex" xmlns:mc="http://schemas.openxmlformats.org/markup-compatibility/2006" xmlns:aink="http://schemas.microsoft.com/office/drawing/2016/ink" xmlns:am3d="http://schemas.microsoft.com/office/drawing/2017/model3d" xmlns:o="urn:schemas-microsoft-com:office:office" xmlns:oel="http://schemas.microsoft.com/office/2019/extlst" xmlns:r="http://schemas.openxmlformats.org/officeDocument/2006/relationships" xmlns:m="http://schemas.openxmlformats.org/officeDocument/2006/math" xmlns:v="urn:schemas-microsoft-com:vml" xmlns:wp14="http://schemas.microsoft.com/office/word/2010/wordprocessingDrawing" xmlns:wp="http://schemas.openxmlformats.org/drawingml/2006/wordprocessingDrawing" xmlns:w10="urn:schemas-microsoft-com:office:word" xmlns:w="http://schemas.openxmlformats.org/wordprocessingml/2006/main" xmlns:w14="http://schemas.microsoft.com/office/word/2010/wordml" xmlns:w15="http://schemas.microsoft.com/office/word/2012/wordml" xmlns:w16cex="http://schemas.microsoft.com/office/word/2018/wordml/cex" xmlns:w16cid="http://schemas.microsoft.com/office/word/2016/wordml/cid" xmlns:w16="http://schemas.microsoft.com/office/word/2018/wordml" xmlns:w16du="http://schemas.microsoft.com/office/word/2023/wordml/word16du" xmlns:w16sdtdh="http://schemas.microsoft.com/office/word/2020/wordml/sdtdatahash" xmlns:w16se="http://schemas.microsoft.com/office/word/2015/wordml/symex" xmlns:wpg="http://schemas.microsoft.com/office/word/2010/wordprocessingGroup" xmlns:wpi="http://schemas.microsoft.com/office/word/2010/wordprocessingInk" xmlns:wne="http://schemas.microsoft.com/office/word/2006/wordml" xmlns:wps="http://schemas.microsoft.com/office/word/2010/wordprocessingShape" mc:Ignorable="w14 w15 w16se w16cid w16 w16cex w16sdtdh w16du wp14">
   <w:body>
     <w:p>
       <w:pPr>
-        <w:pStyle w:val="Titel"/>
+        <w:pStyle w:val="Title"/>
         <w:jc w:val="center"/>
       </w:pPr>
       <w:r>
-        <w:t>Woche 8: Daten</w:t>
-      </w:r>
-      <w:r>
-        <w:t>quellen</w:t>
-      </w:r>
-      <w:r>
-        <w:t xml:space="preserve"> mit Python</w:t>
-      </w:r>
-      <w:r>
-        <w:t xml:space="preserve"> lesen</w:t>
+        <w:t>Woche 8: Datenquellen mit Python lesen</w:t>
       </w:r>
     </w:p>
     <w:p/>
     <w:p>
       <w:pPr>
-        <w:pStyle w:val="berschrift1"/>
+        <w:pStyle w:val="Heading1"/>
       </w:pPr>
       <w:r>
         <w:t>Einleitung</w:t>
@@ -37,61 +28,7 @@
     </w:p>
     <w:p>
       <w:r>
-        <w:t xml:space="preserve">Die achte Woche der Schulung </w:t>
-      </w:r>
-      <w:r>
-        <w:t>zeigt unter anderem am Beispiel von verschiedenen Textformaten und der SQL-Datenbanken, wie Sie auf Datenquellen zugreifen können.</w:t>
-      </w:r>
-      <w:r>
-        <w:t xml:space="preserve"> Sie beginnen </w:t>
-      </w:r>
-      <w:r>
-        <w:t xml:space="preserve">also </w:t>
-      </w:r>
-      <w:r>
-        <w:t>mit der Erkundung verschiedener Datenstrukturen und wie man CSV</w:t>
-      </w:r>
-      <w:r>
-        <w:t>-</w:t>
-      </w:r>
-      <w:r>
-        <w:t xml:space="preserve">Dateien in Python manipuliert. </w:t>
-      </w:r>
-      <w:r>
-        <w:t>Danach</w:t>
-      </w:r>
-      <w:r>
-        <w:t xml:space="preserve"> werden die Konzepte der </w:t>
-      </w:r>
-      <w:r>
-        <w:t xml:space="preserve">Nutzung </w:t>
-      </w:r>
-      <w:r>
-        <w:t>relationale</w:t>
-      </w:r>
-      <w:r>
-        <w:t>r</w:t>
-      </w:r>
-      <w:r>
-        <w:t xml:space="preserve"> Datenbanken mit</w:t>
-      </w:r>
-      <w:r>
-        <w:t xml:space="preserve"> </w:t>
-      </w:r>
-      <w:r>
-        <w:t xml:space="preserve">SQLite eingeführt und </w:t>
-      </w:r>
-      <w:r>
-        <w:t xml:space="preserve">Sie </w:t>
-      </w:r>
-      <w:r>
-        <w:t>lernen, wie Sie SQL-Syntax in Python anwenden können, um CRUD</w:t>
-      </w:r>
-      <w:r>
-        <w:t>-</w:t>
-      </w:r>
-      <w:r>
-        <w:t>Operationen (Erstellen, Lesen, Aktualisieren und Löschen) durchzuführen.</w:t>
+        <w:t>Die achte Woche der Schulung zeigt unter anderem am Beispiel von verschiedenen Textformaten und der SQL-Datenbanken, wie Sie auf Datenquellen zugreifen können. Sie beginnen also mit der Erkundung verschiedener Datenstrukturen und wie man CSV-Dateien in Python manipuliert. Danach werden die Konzepte der Nutzung relationaler Datenbanken mit SQLite eingeführt und Sie lernen, wie Sie SQL-Syntax in Python anwenden können, um CRUD-Operationen (Erstellen, Lesen, Aktualisieren und Löschen) durchzuführen.</w:t>
       </w:r>
     </w:p>
     <w:p>
@@ -104,18 +41,7 @@
       </w:r>
       <w:r>
         <w:cr/>
-      </w:r>
-      <w:r>
-        <w:t>Ü</w:t>
-      </w:r>
-      <w:r>
-        <w:t>bertragen von Daten zwischen verschiedenen Datenbanktypen und -strukturen wird ebenfalls ein</w:t>
-      </w:r>
-      <w:r>
-        <w:t xml:space="preserve"> </w:t>
-      </w:r>
-      <w:r>
-        <w:t>wichtiger Teil Ihrer Aufgaben in dieser Woche sein.</w:t>
+        <w:t>Übertragen von Daten zwischen verschiedenen Datenbanktypen und -strukturen wird ebenfalls ein wichtiger Teil Ihrer Aufgaben in dieser Woche sein.</w:t>
       </w:r>
     </w:p>
     <w:p>
@@ -128,29 +54,12 @@
       </w:r>
       <w:r>
         <w:cr/>
-        <w:t>Ihre Fähigkeiten bei Datenbankoperationen weiter verfeinern. Als zusätzliches Thema wird Ihnen SQL</w:t>
-      </w:r>
-      <w:r>
-        <w:t xml:space="preserve"> </w:t>
-      </w:r>
-      <w:proofErr w:type="spellStart"/>
-      <w:r>
-        <w:t>Alchemy</w:t>
-      </w:r>
-      <w:proofErr w:type="spellEnd"/>
-      <w:r>
-        <w:t xml:space="preserve"> vorgestellt, ein leistungsfähiges Tool für die Arbeit mit relationalen Datenbanken in Python.</w:t>
-      </w:r>
-    </w:p>
-    <w:p>
-      <w:r>
-        <w:t>Diese Woche wird Ihre Datenverarbeitungsfähigkeiten erweitern und Ihnen dabei helfen, effizienter</w:t>
-      </w:r>
-      <w:r>
-        <w:t xml:space="preserve"> </w:t>
-      </w:r>
-      <w:r>
-        <w:t>mit großen Datenmengen zu arbeiten.</w:t>
+        <w:t>Ihre Fähigkeiten bei Datenbankoperationen weiter verfeinern. Als zusätzliches Thema wird Ihnen SQL Alchemy vorgestellt, ein leistungsfähiges Tool für die Arbeit mit relationalen Datenbanken in Python.</w:t>
+      </w:r>
+    </w:p>
+    <w:p>
+      <w:r>
+        <w:t>Diese Woche wird Ihre Datenverarbeitungsfähigkeiten erweitern und Ihnen dabei helfen, effizienter mit großen Datenmengen zu arbeiten.</w:t>
       </w:r>
     </w:p>
     <w:p>
@@ -160,7 +69,7 @@
     </w:p>
     <w:p>
       <w:pPr>
-        <w:pStyle w:val="berschrift1"/>
+        <w:pStyle w:val="Heading1"/>
       </w:pPr>
       <w:r>
         <w:lastRenderedPageBreak/>
@@ -175,7 +84,7 @@
     </w:p>
     <w:p>
       <w:pPr>
-        <w:pStyle w:val="Listenabsatz"/>
+        <w:pStyle w:val="ListParagraph"/>
         <w:numPr>
           <w:ilvl w:val="0"/>
           <w:numId w:val="2"/>
@@ -187,7 +96,7 @@
     </w:p>
     <w:p>
       <w:pPr>
-        <w:pStyle w:val="Listenabsatz"/>
+        <w:pStyle w:val="ListParagraph"/>
         <w:numPr>
           <w:ilvl w:val="1"/>
           <w:numId w:val="3"/>
@@ -199,7 +108,7 @@
     </w:p>
     <w:p>
       <w:pPr>
-        <w:pStyle w:val="Listenabsatz"/>
+        <w:pStyle w:val="ListParagraph"/>
         <w:numPr>
           <w:ilvl w:val="1"/>
           <w:numId w:val="3"/>
@@ -211,7 +120,7 @@
     </w:p>
     <w:p>
       <w:pPr>
-        <w:pStyle w:val="Listenabsatz"/>
+        <w:pStyle w:val="ListParagraph"/>
         <w:numPr>
           <w:ilvl w:val="1"/>
           <w:numId w:val="3"/>
@@ -223,7 +132,7 @@
     </w:p>
     <w:p>
       <w:pPr>
-        <w:pStyle w:val="Listenabsatz"/>
+        <w:pStyle w:val="ListParagraph"/>
         <w:numPr>
           <w:ilvl w:val="1"/>
           <w:numId w:val="3"/>
@@ -235,7 +144,7 @@
     </w:p>
     <w:p>
       <w:pPr>
-        <w:pStyle w:val="Listenabsatz"/>
+        <w:pStyle w:val="ListParagraph"/>
         <w:numPr>
           <w:ilvl w:val="1"/>
           <w:numId w:val="3"/>
@@ -247,473 +156,396 @@
     </w:p>
     <w:p>
       <w:pPr>
-        <w:pStyle w:val="Listenabsatz"/>
+        <w:pStyle w:val="ListParagraph"/>
+        <w:numPr>
+          <w:ilvl w:val="0"/>
+          <w:numId w:val="3"/>
+        </w:numPr>
+      </w:pPr>
+      <w:r>
+        <w:t>Aufgabe:</w:t>
+      </w:r>
+    </w:p>
+    <w:p>
+      <w:pPr>
+        <w:pStyle w:val="ListParagraph"/>
         <w:numPr>
           <w:ilvl w:val="1"/>
           <w:numId w:val="3"/>
         </w:numPr>
       </w:pPr>
       <w:r>
-        <w:t>NoSQL Datenbanken (MongoDB)</w:t>
-      </w:r>
-    </w:p>
-    <w:p>
-      <w:pPr>
-        <w:pStyle w:val="Listenabsatz"/>
+        <w:t>Datenbankoperationen durchführen für relationale Datenbanken</w:t>
+      </w:r>
+    </w:p>
+    <w:p>
+      <w:pPr>
+        <w:pStyle w:val="ListParagraph"/>
+        <w:numPr>
+          <w:ilvl w:val="1"/>
+          <w:numId w:val="3"/>
+        </w:numPr>
+      </w:pPr>
+      <w:r>
+        <w:t>Datenbankoperationen durchführen für NoSQL-Datenbanken</w:t>
+      </w:r>
+    </w:p>
+    <w:p>
+      <w:pPr>
+        <w:pStyle w:val="ListParagraph"/>
+        <w:numPr>
+          <w:ilvl w:val="1"/>
+          <w:numId w:val="3"/>
+        </w:numPr>
+      </w:pPr>
+      <w:r>
+        <w:t>Daten transformieren</w:t>
+      </w:r>
+    </w:p>
+    <w:p>
+      <w:pPr>
+        <w:pStyle w:val="ListParagraph"/>
         <w:numPr>
           <w:ilvl w:val="0"/>
           <w:numId w:val="3"/>
         </w:numPr>
       </w:pPr>
       <w:r>
-        <w:t>Aufgabe:</w:t>
-      </w:r>
-    </w:p>
-    <w:p>
-      <w:pPr>
-        <w:pStyle w:val="Listenabsatz"/>
+        <w:t>Präsenztag</w:t>
+      </w:r>
+      <w:r>
+        <w:t>:</w:t>
+      </w:r>
+    </w:p>
+    <w:p>
+      <w:pPr>
+        <w:pStyle w:val="ListParagraph"/>
         <w:numPr>
           <w:ilvl w:val="1"/>
           <w:numId w:val="3"/>
         </w:numPr>
       </w:pPr>
       <w:r>
-        <w:t>Datenbankoperationen durchführen für relationale Datenbanken</w:t>
-      </w:r>
-    </w:p>
-    <w:p>
-      <w:pPr>
-        <w:pStyle w:val="Listenabsatz"/>
+        <w:t>Wiederholung</w:t>
+      </w:r>
+    </w:p>
+    <w:p>
+      <w:pPr>
+        <w:pStyle w:val="ListParagraph"/>
         <w:numPr>
           <w:ilvl w:val="1"/>
           <w:numId w:val="3"/>
         </w:numPr>
       </w:pPr>
       <w:r>
-        <w:t>Datenbankoperationen durchführen für NoSQL-Datenbanken</w:t>
-      </w:r>
-    </w:p>
-    <w:p>
-      <w:pPr>
-        <w:pStyle w:val="Listenabsatz"/>
+        <w:t>Vertiefung: Datenbankverbindungen</w:t>
+      </w:r>
+    </w:p>
+    <w:p>
+      <w:pPr>
+        <w:pStyle w:val="ListParagraph"/>
         <w:numPr>
           <w:ilvl w:val="1"/>
           <w:numId w:val="3"/>
         </w:numPr>
       </w:pPr>
       <w:r>
-        <w:t>Daten transformieren</w:t>
-      </w:r>
-    </w:p>
-    <w:p>
-      <w:pPr>
-        <w:pStyle w:val="Listenabsatz"/>
+        <w:t>Vertiefung: Datenbankoperationen</w:t>
+      </w:r>
+    </w:p>
+    <w:p>
+      <w:pPr>
+        <w:pStyle w:val="ListParagraph"/>
+        <w:numPr>
+          <w:ilvl w:val="1"/>
+          <w:numId w:val="3"/>
+        </w:numPr>
+      </w:pPr>
+      <w:r>
+        <w:t>Ergänzung: Excel-Zugriffe</w:t>
+      </w:r>
+    </w:p>
+    <w:p>
+      <w:pPr>
+        <w:pStyle w:val="ListParagraph"/>
+        <w:numPr>
+          <w:ilvl w:val="1"/>
+          <w:numId w:val="3"/>
+        </w:numPr>
+      </w:pPr>
+      <w:r>
+        <w:t>Ergänzung: SQL Alchemy</w:t>
+      </w:r>
+    </w:p>
+    <w:p>
+      <w:pPr>
+        <w:pStyle w:val="ListParagraph"/>
+        <w:numPr>
+          <w:ilvl w:val="1"/>
+          <w:numId w:val="3"/>
+        </w:numPr>
+      </w:pPr>
+      <w:r>
+        <w:t>Ausblick</w:t>
+      </w:r>
+    </w:p>
+    <w:p>
+      <w:r>
+        <w:br w:type="page"/>
+      </w:r>
+    </w:p>
+    <w:p>
+      <w:pPr>
+        <w:pStyle w:val="Heading1"/>
+      </w:pPr>
+      <w:r>
+        <w:lastRenderedPageBreak/>
+        <w:t>Inhalte und thematische Abgrenzung</w:t>
+      </w:r>
+    </w:p>
+    <w:p/>
+    <w:p>
+      <w:r>
+        <w:t>Die folgende Auflistung zeigt detailliert, welche Themen Sie in der Woche behandeln und bearbeiten.</w:t>
+      </w:r>
+      <w:r>
+        <w:t xml:space="preserve"> </w:t>
+      </w:r>
+      <w:r>
+        <w:t>Sie sind eine Voraussetzung für die folgenden Wochen und sollten gut verstanden worden sein.</w:t>
+      </w:r>
+      <w:r>
+        <w:t xml:space="preserve"> </w:t>
+      </w:r>
+      <w:r>
+        <w:t>Wenn es Verständnisprobleme gibt, machen Sie sich Notizen und fragen Sie am Präsenztag nach, so</w:t>
+      </w:r>
+      <w:r>
+        <w:t xml:space="preserve"> </w:t>
+      </w:r>
+      <w:r>
+        <w:t>dass wir gemeinsam zu Lösungen kommen können. Und denken Sie bitte immer daran: es gibt keine</w:t>
+      </w:r>
+      <w:r>
+        <w:t xml:space="preserve"> </w:t>
+      </w:r>
+      <w:r>
+        <w:t>„dummen“ Fragen!</w:t>
+      </w:r>
+    </w:p>
+    <w:p>
+      <w:r>
+        <w:t>1. Datenstrukturen:</w:t>
+      </w:r>
+    </w:p>
+    <w:p>
+      <w:pPr>
+        <w:pStyle w:val="ListParagraph"/>
         <w:numPr>
           <w:ilvl w:val="0"/>
           <w:numId w:val="3"/>
         </w:numPr>
       </w:pPr>
       <w:r>
-        <w:t>Präsenztag</w:t>
-      </w:r>
-      <w:r>
-        <w:t>:</w:t>
-      </w:r>
-    </w:p>
-    <w:p>
-      <w:pPr>
-        <w:pStyle w:val="Listenabsatz"/>
-        <w:numPr>
-          <w:ilvl w:val="1"/>
-          <w:numId w:val="3"/>
-        </w:numPr>
-      </w:pPr>
-      <w:r>
-        <w:t>Wiederholung</w:t>
-      </w:r>
-    </w:p>
-    <w:p>
-      <w:pPr>
-        <w:pStyle w:val="Listenabsatz"/>
-        <w:numPr>
-          <w:ilvl w:val="1"/>
-          <w:numId w:val="3"/>
-        </w:numPr>
-      </w:pPr>
-      <w:r>
-        <w:t>Vertiefung: Datenbankverbindungen</w:t>
-      </w:r>
-    </w:p>
-    <w:p>
-      <w:pPr>
-        <w:pStyle w:val="Listenabsatz"/>
-        <w:numPr>
-          <w:ilvl w:val="1"/>
-          <w:numId w:val="3"/>
-        </w:numPr>
-      </w:pPr>
-      <w:r>
-        <w:t>Vertiefung: Datenbankoperationen</w:t>
-      </w:r>
-    </w:p>
-    <w:p>
-      <w:pPr>
-        <w:pStyle w:val="Listenabsatz"/>
-        <w:numPr>
-          <w:ilvl w:val="1"/>
-          <w:numId w:val="3"/>
-        </w:numPr>
-      </w:pPr>
-      <w:r>
-        <w:t>Ergänzung: Excel-Zugriffe</w:t>
-      </w:r>
-    </w:p>
-    <w:p>
-      <w:pPr>
-        <w:pStyle w:val="Listenabsatz"/>
-        <w:numPr>
-          <w:ilvl w:val="1"/>
-          <w:numId w:val="3"/>
-        </w:numPr>
-      </w:pPr>
-      <w:r>
-        <w:t xml:space="preserve">Ergänzung: SQL </w:t>
-      </w:r>
-      <w:proofErr w:type="spellStart"/>
-      <w:r>
-        <w:t>Alchemy</w:t>
-      </w:r>
-      <w:proofErr w:type="spellEnd"/>
-    </w:p>
-    <w:p>
-      <w:pPr>
-        <w:pStyle w:val="Listenabsatz"/>
-        <w:numPr>
-          <w:ilvl w:val="1"/>
-          <w:numId w:val="3"/>
-        </w:numPr>
-      </w:pPr>
-      <w:r>
-        <w:t>Ausblick</w:t>
-      </w:r>
-    </w:p>
-    <w:p>
-      <w:r>
-        <w:br w:type="page"/>
-      </w:r>
-    </w:p>
-    <w:p>
-      <w:pPr>
-        <w:pStyle w:val="berschrift1"/>
-      </w:pPr>
-      <w:r>
-        <w:lastRenderedPageBreak/>
-        <w:t>Inhalte und thematische Abgrenzung</w:t>
-      </w:r>
-    </w:p>
-    <w:p/>
-    <w:p>
-      <w:r>
-        <w:t>Die folgende Auflistung zeigt detailliert, welche Themen Sie in der Woche behandeln und bearbeiten.</w:t>
-      </w:r>
-      <w:r>
-        <w:t xml:space="preserve"> </w:t>
-      </w:r>
-      <w:r>
-        <w:t>Sie sind eine Voraussetzung für die folgenden Wochen und sollten gut verstanden worden sein.</w:t>
-      </w:r>
-      <w:r>
-        <w:t xml:space="preserve"> </w:t>
-      </w:r>
-      <w:r>
-        <w:t>Wenn es Verständnisprobleme gibt, machen Sie sich Notizen und fragen Sie am Präsenztag nach, so</w:t>
-      </w:r>
-      <w:r>
-        <w:t xml:space="preserve"> </w:t>
-      </w:r>
-      <w:r>
-        <w:t>dass wir gemeinsam zu Lösungen kommen können. Und denken Sie bitte immer daran: es gibt keine</w:t>
-      </w:r>
-      <w:r>
-        <w:t xml:space="preserve"> </w:t>
-      </w:r>
-      <w:r>
-        <w:t>„dummen“ Fragen!</w:t>
-      </w:r>
-    </w:p>
-    <w:p>
-      <w:r>
-        <w:t>1. Datenstrukturen:</w:t>
-      </w:r>
-    </w:p>
-    <w:p>
-      <w:pPr>
-        <w:pStyle w:val="Listenabsatz"/>
+        <w:t>Einführung in Datenstrukturen in Python</w:t>
+      </w:r>
+    </w:p>
+    <w:p>
+      <w:pPr>
+        <w:pStyle w:val="ListParagraph"/>
         <w:numPr>
           <w:ilvl w:val="0"/>
           <w:numId w:val="3"/>
         </w:numPr>
       </w:pPr>
       <w:r>
-        <w:t>Einführung in Datenstrukturen in Python</w:t>
-      </w:r>
-    </w:p>
-    <w:p>
-      <w:pPr>
-        <w:pStyle w:val="Listenabsatz"/>
+        <w:t>Verschiedene Arten von Datenstrukturen: Listen, Tupel, Mengen, Dictionaries</w:t>
+      </w:r>
+    </w:p>
+    <w:p>
+      <w:pPr>
+        <w:pStyle w:val="ListParagraph"/>
         <w:numPr>
           <w:ilvl w:val="0"/>
           <w:numId w:val="3"/>
         </w:numPr>
       </w:pPr>
       <w:r>
-        <w:t xml:space="preserve">Verschiedene Arten von Datenstrukturen: Listen, Tupel, Mengen, </w:t>
-      </w:r>
-      <w:proofErr w:type="spellStart"/>
-      <w:r>
-        <w:t>Dictionaries</w:t>
-      </w:r>
-      <w:proofErr w:type="spellEnd"/>
-    </w:p>
-    <w:p>
-      <w:pPr>
-        <w:pStyle w:val="Listenabsatz"/>
+        <w:t>Wahl der richtigen Datenstruktur für verschiedene Szenarien</w:t>
+      </w:r>
+    </w:p>
+    <w:p>
+      <w:r>
+        <w:t>2. CSV-Dateien:</w:t>
+      </w:r>
+    </w:p>
+    <w:p>
+      <w:pPr>
+        <w:pStyle w:val="ListParagraph"/>
         <w:numPr>
           <w:ilvl w:val="0"/>
           <w:numId w:val="3"/>
         </w:numPr>
       </w:pPr>
       <w:r>
-        <w:t>Wahl der richtigen Datenstruktur für verschiedene Szenarien</w:t>
-      </w:r>
-    </w:p>
-    <w:p>
-      <w:r>
-        <w:t>2. CSV-Dateien:</w:t>
-      </w:r>
-    </w:p>
-    <w:p>
-      <w:pPr>
-        <w:pStyle w:val="Listenabsatz"/>
+        <w:t>Verständnis der Struktur von CSV-Dateien</w:t>
+      </w:r>
+    </w:p>
+    <w:p>
+      <w:pPr>
+        <w:pStyle w:val="ListParagraph"/>
         <w:numPr>
           <w:ilvl w:val="0"/>
           <w:numId w:val="3"/>
         </w:numPr>
       </w:pPr>
       <w:r>
-        <w:t>Verständnis der Struktur von CSV-Dateien</w:t>
-      </w:r>
-    </w:p>
-    <w:p>
-      <w:pPr>
-        <w:pStyle w:val="Listenabsatz"/>
+        <w:t>Verwendung der csv-Bibliothek in Python zum Lesen und Schreiben von CSV-Dateien</w:t>
+      </w:r>
+    </w:p>
+    <w:p>
+      <w:pPr>
+        <w:pStyle w:val="ListParagraph"/>
         <w:numPr>
           <w:ilvl w:val="0"/>
           <w:numId w:val="3"/>
         </w:numPr>
       </w:pPr>
       <w:r>
-        <w:t xml:space="preserve">Verwendung der </w:t>
-      </w:r>
-      <w:proofErr w:type="spellStart"/>
-      <w:r>
-        <w:t>csv</w:t>
-      </w:r>
-      <w:proofErr w:type="spellEnd"/>
-      <w:r>
-        <w:t>-Bibliothek in Python zum Lesen und Schreiben von CSV-Dateien</w:t>
-      </w:r>
-    </w:p>
-    <w:p>
-      <w:pPr>
-        <w:pStyle w:val="Listenabsatz"/>
+        <w:t>Datentransformation und -manipulation in CSV-Dateien</w:t>
+      </w:r>
+    </w:p>
+    <w:p>
+      <w:r>
+        <w:t>3. Relationale Datenbanken (SQLite):</w:t>
+      </w:r>
+    </w:p>
+    <w:p>
+      <w:pPr>
+        <w:pStyle w:val="ListParagraph"/>
         <w:numPr>
           <w:ilvl w:val="0"/>
           <w:numId w:val="3"/>
         </w:numPr>
       </w:pPr>
       <w:r>
-        <w:t>Datentransformation und -manipulation in CSV-Dateien</w:t>
-      </w:r>
-    </w:p>
-    <w:p>
-      <w:r>
-        <w:t>3. Relationale Datenbanken (SQLite):</w:t>
-      </w:r>
-    </w:p>
-    <w:p>
-      <w:pPr>
-        <w:pStyle w:val="Listenabsatz"/>
+        <w:t>Grundkonzepte relationaler Datenbanken</w:t>
+      </w:r>
+    </w:p>
+    <w:p>
+      <w:pPr>
+        <w:pStyle w:val="ListParagraph"/>
         <w:numPr>
           <w:ilvl w:val="0"/>
           <w:numId w:val="3"/>
         </w:numPr>
       </w:pPr>
       <w:r>
-        <w:t>Grundkonzepte relationaler Datenbanken</w:t>
-      </w:r>
-    </w:p>
-    <w:p>
-      <w:pPr>
-        <w:pStyle w:val="Listenabsatz"/>
+        <w:t>Einführung in SQLite: Vorteile und Eigenschaften</w:t>
+      </w:r>
+    </w:p>
+    <w:p>
+      <w:pPr>
+        <w:pStyle w:val="ListParagraph"/>
         <w:numPr>
           <w:ilvl w:val="0"/>
           <w:numId w:val="3"/>
         </w:numPr>
       </w:pPr>
       <w:r>
-        <w:t>Einführung in SQLite: Vorteile und Eigenschaften</w:t>
-      </w:r>
-    </w:p>
-    <w:p>
-      <w:pPr>
-        <w:pStyle w:val="Listenabsatz"/>
+        <w:t>Erstellung und Manipulation von SQLite-Datenbanken in Python</w:t>
+      </w:r>
+    </w:p>
+    <w:p>
+      <w:r>
+        <w:t>4. SQL-Syntax in Python:</w:t>
+      </w:r>
+    </w:p>
+    <w:p>
+      <w:pPr>
+        <w:pStyle w:val="ListParagraph"/>
         <w:numPr>
           <w:ilvl w:val="0"/>
           <w:numId w:val="3"/>
         </w:numPr>
       </w:pPr>
       <w:r>
-        <w:t>Erstellung und Manipulation von SQLite-Datenbanken in Python</w:t>
-      </w:r>
-    </w:p>
-    <w:p>
-      <w:r>
-        <w:t>4. SQL-Syntax in Python:</w:t>
-      </w:r>
-    </w:p>
-    <w:p>
-      <w:pPr>
-        <w:pStyle w:val="Listenabsatz"/>
+        <w:t>Grundlagen der SQL-Syntax: SELECT, INSERT, UPDATE, DELETE</w:t>
+      </w:r>
+    </w:p>
+    <w:p>
+      <w:pPr>
+        <w:pStyle w:val="ListParagraph"/>
         <w:numPr>
           <w:ilvl w:val="0"/>
           <w:numId w:val="3"/>
         </w:numPr>
       </w:pPr>
       <w:r>
-        <w:t>Grundlagen der SQL-Syntax: SELECT, INSERT, UPDATE, DELETE</w:t>
-      </w:r>
-    </w:p>
-    <w:p>
-      <w:pPr>
-        <w:pStyle w:val="Listenabsatz"/>
+        <w:t>Anwendung der SQL-Syntax in Python zur Interaktion mit Datenbanken</w:t>
+      </w:r>
+    </w:p>
+    <w:p>
+      <w:pPr>
+        <w:pStyle w:val="ListParagraph"/>
         <w:numPr>
           <w:ilvl w:val="0"/>
           <w:numId w:val="3"/>
         </w:numPr>
       </w:pPr>
       <w:r>
-        <w:t>Anwendung der SQL-Syntax in Python zur Interaktion mit Datenbanken</w:t>
-      </w:r>
-    </w:p>
-    <w:p>
-      <w:pPr>
-        <w:pStyle w:val="Listenabsatz"/>
+        <w:t>Verwendung von parametrisierten Abfragen zur Erhöhung der Sicherheit</w:t>
+      </w:r>
+    </w:p>
+    <w:p>
+      <w:r>
+        <w:t>5. CRUD-Operationen:</w:t>
+      </w:r>
+    </w:p>
+    <w:p>
+      <w:pPr>
+        <w:pStyle w:val="ListParagraph"/>
         <w:numPr>
           <w:ilvl w:val="0"/>
           <w:numId w:val="3"/>
         </w:numPr>
       </w:pPr>
       <w:r>
-        <w:t>Verwendung von parametrisierten Abfragen zur Erhöhung der Sicherheit</w:t>
-      </w:r>
-    </w:p>
-    <w:p>
-      <w:r>
-        <w:t>5. CRUD-Operationen:</w:t>
-      </w:r>
-    </w:p>
-    <w:p>
-      <w:pPr>
-        <w:pStyle w:val="Listenabsatz"/>
+        <w:t>Verständnis der CRUD-Operationen (Create, Read, Update, Delete)</w:t>
+      </w:r>
+    </w:p>
+    <w:p>
+      <w:pPr>
+        <w:pStyle w:val="ListParagraph"/>
         <w:numPr>
           <w:ilvl w:val="0"/>
           <w:numId w:val="3"/>
         </w:numPr>
       </w:pPr>
       <w:r>
-        <w:t>Verständnis der CRUD-Operationen (Create, Read, Update, Delete)</w:t>
-      </w:r>
-    </w:p>
-    <w:p>
-      <w:pPr>
-        <w:pStyle w:val="Listenabsatz"/>
+        <w:t>Implementierung von CRUD-Operationen in Python mit SQLite</w:t>
+      </w:r>
+    </w:p>
+    <w:p>
+      <w:pPr>
+        <w:pStyle w:val="ListParagraph"/>
         <w:numPr>
           <w:ilvl w:val="0"/>
           <w:numId w:val="3"/>
         </w:numPr>
       </w:pPr>
       <w:r>
-        <w:t>Implementierung von CRUD-Operationen in Python mit SQLite</w:t>
-      </w:r>
-    </w:p>
-    <w:p>
-      <w:pPr>
-        <w:pStyle w:val="Listenabsatz"/>
-        <w:numPr>
-          <w:ilvl w:val="0"/>
-          <w:numId w:val="3"/>
-        </w:numPr>
-      </w:pPr>
-      <w:r>
         <w:t>Best Practices für die Durchführung von CRUD-Operationen</w:t>
       </w:r>
     </w:p>
     <w:p>
       <w:r>
-        <w:t>6. NoSQL-Datenbanken (MongoDB):</w:t>
-      </w:r>
-    </w:p>
-    <w:p>
-      <w:pPr>
-        <w:pStyle w:val="Listenabsatz"/>
-        <w:numPr>
-          <w:ilvl w:val="0"/>
-          <w:numId w:val="3"/>
-        </w:numPr>
-      </w:pPr>
-      <w:r>
-        <w:t>Grundkonzepte von NoSQL-Datenbanken und ihre Unterschiede zu relationalen</w:t>
-      </w:r>
-      <w:r>
-        <w:t xml:space="preserve"> </w:t>
-      </w:r>
-      <w:r>
-        <w:t>Datenbanken</w:t>
-      </w:r>
-    </w:p>
-    <w:p>
-      <w:pPr>
-        <w:pStyle w:val="Listenabsatz"/>
-        <w:numPr>
-          <w:ilvl w:val="0"/>
-          <w:numId w:val="3"/>
-        </w:numPr>
-      </w:pPr>
-      <w:r>
-        <w:t>Einführung in MongoDB: Vorteile und Eigenschaften</w:t>
-      </w:r>
-    </w:p>
-    <w:p>
-      <w:pPr>
-        <w:pStyle w:val="Listenabsatz"/>
-        <w:numPr>
-          <w:ilvl w:val="0"/>
-          <w:numId w:val="3"/>
-        </w:numPr>
-      </w:pPr>
-      <w:r>
-        <w:t>Arbeit mit MongoDB in Python: Erstellen und Manipulieren von Dokumenten</w:t>
-      </w:r>
-    </w:p>
-    <w:p>
-      <w:r>
         <w:br w:type="page"/>
       </w:r>
     </w:p>
     <w:p>
       <w:pPr>
-        <w:pStyle w:val="berschrift1"/>
+        <w:pStyle w:val="Heading1"/>
       </w:pPr>
       <w:r>
         <w:lastRenderedPageBreak/>
@@ -727,15 +559,7 @@
       </w:r>
       <w:r>
         <w:cr/>
-        <w:t xml:space="preserve">Betrachten Sie ihn gerne als eine </w:t>
-      </w:r>
-      <w:proofErr w:type="spellStart"/>
-      <w:r>
-        <w:t>Todo</w:t>
-      </w:r>
-      <w:proofErr w:type="spellEnd"/>
-      <w:r>
-        <w:t>-Liste, die Sie von oben nach unten abhaken. So können Sie</w:t>
+        <w:t>Betrachten Sie ihn gerne als eine Todo-Liste, die Sie von oben nach unten abhaken. So können Sie</w:t>
       </w:r>
       <w:r>
         <w:cr/>
@@ -755,27 +579,19 @@
     </w:p>
     <w:p>
       <w:pPr>
-        <w:pStyle w:val="Listenabsatz"/>
+        <w:pStyle w:val="ListParagraph"/>
         <w:numPr>
           <w:ilvl w:val="0"/>
           <w:numId w:val="10"/>
         </w:numPr>
       </w:pPr>
       <w:r>
-        <w:t xml:space="preserve">Untersuchen Sie spezifische Anwendungsfälle für Listen, Tupel, Mengen und </w:t>
-      </w:r>
-      <w:proofErr w:type="spellStart"/>
-      <w:r>
-        <w:t>Dictionaries</w:t>
-      </w:r>
-      <w:proofErr w:type="spellEnd"/>
-      <w:r>
-        <w:t>.</w:t>
-      </w:r>
-    </w:p>
-    <w:p>
-      <w:pPr>
-        <w:pStyle w:val="Listenabsatz"/>
+        <w:t>Untersuchen Sie spezifische Anwendungsfälle für Listen, Tupel, Mengen und Dictionaries.</w:t>
+      </w:r>
+    </w:p>
+    <w:p>
+      <w:pPr>
+        <w:pStyle w:val="ListParagraph"/>
         <w:numPr>
           <w:ilvl w:val="0"/>
           <w:numId w:val="10"/>
@@ -804,22 +620,14 @@
     </w:p>
     <w:p>
       <w:pPr>
-        <w:pStyle w:val="Listenabsatz"/>
+        <w:pStyle w:val="ListParagraph"/>
         <w:numPr>
           <w:ilvl w:val="0"/>
           <w:numId w:val="11"/>
         </w:numPr>
       </w:pPr>
       <w:r>
-        <w:t xml:space="preserve">Nutzen Sie die eingebaute </w:t>
-      </w:r>
-      <w:proofErr w:type="spellStart"/>
-      <w:r>
-        <w:t>csv</w:t>
-      </w:r>
-      <w:proofErr w:type="spellEnd"/>
-      <w:r>
-        <w:t xml:space="preserve"> Bibliothek von Python zum Einlesen und Schreiben</w:t>
+        <w:t>Nutzen Sie die eingebaute csv Bibliothek von Python zum Einlesen und Schreiben</w:t>
       </w:r>
       <w:r>
         <w:t xml:space="preserve"> </w:t>
@@ -830,7 +638,7 @@
     </w:p>
     <w:p>
       <w:pPr>
-        <w:pStyle w:val="Listenabsatz"/>
+        <w:pStyle w:val="ListParagraph"/>
         <w:numPr>
           <w:ilvl w:val="0"/>
           <w:numId w:val="11"/>
@@ -859,7 +667,7 @@
     </w:p>
     <w:p>
       <w:pPr>
-        <w:pStyle w:val="Listenabsatz"/>
+        <w:pStyle w:val="ListParagraph"/>
         <w:numPr>
           <w:ilvl w:val="0"/>
           <w:numId w:val="12"/>
@@ -883,7 +691,7 @@
     </w:p>
     <w:p>
       <w:pPr>
-        <w:pStyle w:val="Listenabsatz"/>
+        <w:pStyle w:val="ListParagraph"/>
         <w:numPr>
           <w:ilvl w:val="0"/>
           <w:numId w:val="12"/>
@@ -906,33 +714,25 @@
     </w:p>
     <w:p>
       <w:pPr>
-        <w:pStyle w:val="Listenabsatz"/>
+        <w:pStyle w:val="ListParagraph"/>
         <w:numPr>
           <w:ilvl w:val="0"/>
           <w:numId w:val="13"/>
         </w:numPr>
       </w:pPr>
       <w:r>
-        <w:t xml:space="preserve">Lernen Sie die Grundlagen der </w:t>
-      </w:r>
-      <w:proofErr w:type="gramStart"/>
-      <w:r>
-        <w:t>SQL</w:t>
+        <w:t>Lernen Sie die Grundlagen der SQL</w:t>
       </w:r>
       <w:r>
         <w:t xml:space="preserve"> </w:t>
       </w:r>
       <w:r>
-        <w:t>Syntax</w:t>
-      </w:r>
-      <w:proofErr w:type="gramEnd"/>
-      <w:r>
-        <w:t xml:space="preserve"> und wie Sie diese in Python verwenden können. </w:t>
-      </w:r>
-    </w:p>
-    <w:p>
-      <w:pPr>
-        <w:pStyle w:val="Listenabsatz"/>
+        <w:t xml:space="preserve">Syntax und wie Sie diese in Python verwenden können. </w:t>
+      </w:r>
+    </w:p>
+    <w:p>
+      <w:pPr>
+        <w:pStyle w:val="ListParagraph"/>
         <w:numPr>
           <w:ilvl w:val="0"/>
           <w:numId w:val="13"/>
@@ -955,7 +755,7 @@
     </w:p>
     <w:p>
       <w:pPr>
-        <w:pStyle w:val="Listenabsatz"/>
+        <w:pStyle w:val="ListParagraph"/>
         <w:numPr>
           <w:ilvl w:val="0"/>
           <w:numId w:val="14"/>
@@ -973,7 +773,7 @@
     </w:p>
     <w:p>
       <w:pPr>
-        <w:pStyle w:val="Listenabsatz"/>
+        <w:pStyle w:val="ListParagraph"/>
         <w:numPr>
           <w:ilvl w:val="0"/>
           <w:numId w:val="14"/>
@@ -996,96 +796,10 @@
       </w:r>
     </w:p>
     <w:p>
-      <w:r>
-        <w:t>6. Wenden Sie sich dann NoSQL-Datenbanken zu und lernen Sie die Unterschiede zu</w:t>
-      </w:r>
-      <w:r>
-        <w:t xml:space="preserve"> </w:t>
-      </w:r>
-      <w:r>
-        <w:t>relationalen Datenbanken kennen.</w:t>
-      </w:r>
-    </w:p>
-    <w:p>
-      <w:pPr>
-        <w:pStyle w:val="Listenabsatz"/>
-        <w:numPr>
-          <w:ilvl w:val="0"/>
-          <w:numId w:val="15"/>
-        </w:numPr>
-      </w:pPr>
-      <w:r>
-        <w:t>Installieren Sie MongoDB und lernen Sie, wie Sie diese</w:t>
-      </w:r>
-      <w:r>
-        <w:t xml:space="preserve"> </w:t>
-      </w:r>
-      <w:r>
-        <w:t xml:space="preserve">Datenbank in Python verwenden können. </w:t>
-      </w:r>
-    </w:p>
-    <w:p>
-      <w:pPr>
-        <w:pStyle w:val="Listenabsatz"/>
-        <w:numPr>
-          <w:ilvl w:val="0"/>
-          <w:numId w:val="15"/>
-        </w:numPr>
-      </w:pPr>
-      <w:r>
-        <w:t>Untersuchen Sie die Grundlagen von NoSQL und</w:t>
-      </w:r>
-      <w:r>
-        <w:t xml:space="preserve"> </w:t>
-      </w:r>
-      <w:r>
-        <w:t>üben Sie die Arbeit mit Dokumenten, Sammlungen und Datenbanken in MongoDB.</w:t>
-      </w:r>
-    </w:p>
-    <w:p>
-      <w:r>
-        <w:t>7. Schließlich widmen Sie sich den spezifischen Aufgaben, die auf NoSQL-Datenbanken und</w:t>
-      </w:r>
-      <w:r>
-        <w:t xml:space="preserve"> </w:t>
-      </w:r>
-      <w:r>
-        <w:t xml:space="preserve">insbesondere MongoDB abzielen. </w:t>
-      </w:r>
-    </w:p>
-    <w:p>
-      <w:pPr>
-        <w:pStyle w:val="Listenabsatz"/>
-        <w:numPr>
-          <w:ilvl w:val="0"/>
-          <w:numId w:val="16"/>
-        </w:numPr>
-      </w:pPr>
-      <w:r>
-        <w:t>Arbeiten Sie an der Transformation und Manipulation von</w:t>
-      </w:r>
-      <w:r>
-        <w:t xml:space="preserve"> </w:t>
-      </w:r>
-      <w:r>
-        <w:t>Daten in MongoDB und üben Sie die Arbeit mit den spezifischen Funktionen und</w:t>
-      </w:r>
-      <w:r>
-        <w:t xml:space="preserve"> </w:t>
-      </w:r>
-      <w:r>
-        <w:t>Möglichkeiten, die NoSQL-Datenbanken bieten.</w:t>
-      </w:r>
-    </w:p>
-    <w:p>
-      <w:pPr>
-        <w:pStyle w:val="berschrift1"/>
-      </w:pPr>
-      <w:r>
-        <w:br w:type="page"/>
-      </w:r>
-      <w:r>
-        <w:lastRenderedPageBreak/>
+      <w:pPr>
+        <w:pStyle w:val="Heading1"/>
+      </w:pPr>
+      <w:r>
         <w:t>Programmieraufgaben</w:t>
       </w:r>
     </w:p>
@@ -1134,7 +848,11 @@
         <w:t xml:space="preserve"> </w:t>
       </w:r>
       <w:r>
-        <w:t>zugehörige Telefonnummern (Liste von Strings) speichert. Implementieren Sie Funktionen,</w:t>
+        <w:t xml:space="preserve">zugehörige Telefonnummern (Liste von </w:t>
+      </w:r>
+      <w:r>
+        <w:lastRenderedPageBreak/>
+        <w:t>Strings) speichert. Implementieren Sie Funktionen,</w:t>
       </w:r>
       <w:r>
         <w:t xml:space="preserve"> </w:t>
@@ -1239,42 +957,12 @@
     <w:p/>
     <w:p>
       <w:r>
-        <w:t xml:space="preserve">5. NoSQL Datenbanken (MongoDB): </w:t>
-      </w:r>
-    </w:p>
-    <w:p>
-      <w:r>
-        <w:t>Entwerfen Sie eine Aufgabe, bei der die Schüler ein</w:t>
-      </w:r>
-      <w:r>
-        <w:t xml:space="preserve"> </w:t>
-      </w:r>
-      <w:r>
-        <w:t xml:space="preserve">einfaches Blog-System mit MongoDB erstellen. Das System sollte in der Lage sein, neue </w:t>
-      </w:r>
-      <w:proofErr w:type="spellStart"/>
-      <w:r>
-        <w:t>BlogPosts</w:t>
-      </w:r>
-      <w:proofErr w:type="spellEnd"/>
-      <w:r>
-        <w:t xml:space="preserve"> zu erstellen (die Titel, Inhalt und Autor enthalten), bestehende Posts zu lesen, Posts zu</w:t>
-      </w:r>
-      <w:r>
-        <w:t xml:space="preserve"> </w:t>
-      </w:r>
-      <w:r>
-        <w:t>aktualisieren und Posts zu löschen.</w:t>
-      </w:r>
-    </w:p>
-    <w:p>
-      <w:r>
         <w:br w:type="page"/>
       </w:r>
     </w:p>
     <w:p>
       <w:pPr>
-        <w:pStyle w:val="berschrift1"/>
+        <w:pStyle w:val="Heading1"/>
       </w:pPr>
       <w:r>
         <w:lastRenderedPageBreak/>
@@ -1298,23 +986,7 @@
         <w:t xml:space="preserve"> </w:t>
       </w:r>
       <w:r>
-        <w:t>die Literatur und das Internet verweisen. Geben Sie gerne einmal „</w:t>
-      </w:r>
-      <w:proofErr w:type="spellStart"/>
-      <w:r>
-        <w:t>python</w:t>
-      </w:r>
-      <w:proofErr w:type="spellEnd"/>
-      <w:r>
-        <w:t xml:space="preserve"> </w:t>
-      </w:r>
-      <w:proofErr w:type="spellStart"/>
-      <w:r>
-        <w:t>quizzes</w:t>
-      </w:r>
-      <w:proofErr w:type="spellEnd"/>
-      <w:r>
-        <w:t>“ bei Google ein.</w:t>
+        <w:t>die Literatur und das Internet verweisen. Geben Sie gerne einmal „python quizzes“ bei Google ein.</w:t>
       </w:r>
     </w:p>
     <w:p>
@@ -1324,7 +996,7 @@
     </w:p>
     <w:p>
       <w:pPr>
-        <w:pStyle w:val="Listenabsatz"/>
+        <w:pStyle w:val="ListParagraph"/>
         <w:numPr>
           <w:ilvl w:val="0"/>
           <w:numId w:val="17"/>
@@ -1336,7 +1008,7 @@
     </w:p>
     <w:p>
       <w:pPr>
-        <w:pStyle w:val="Listenabsatz"/>
+        <w:pStyle w:val="ListParagraph"/>
         <w:numPr>
           <w:ilvl w:val="0"/>
           <w:numId w:val="17"/>
@@ -1348,7 +1020,7 @@
     </w:p>
     <w:p>
       <w:pPr>
-        <w:pStyle w:val="Listenabsatz"/>
+        <w:pStyle w:val="ListParagraph"/>
         <w:numPr>
           <w:ilvl w:val="0"/>
           <w:numId w:val="17"/>
@@ -1366,7 +1038,7 @@
     </w:p>
     <w:p>
       <w:pPr>
-        <w:pStyle w:val="Listenabsatz"/>
+        <w:pStyle w:val="ListParagraph"/>
         <w:numPr>
           <w:ilvl w:val="0"/>
           <w:numId w:val="17"/>
@@ -1384,22 +1056,12 @@
     </w:p>
     <w:p>
       <w:r>
-        <w:t xml:space="preserve">2. Was ist die Funktion der </w:t>
-      </w:r>
-      <w:proofErr w:type="spellStart"/>
-      <w:proofErr w:type="gramStart"/>
-      <w:r>
-        <w:t>csv.reader</w:t>
-      </w:r>
-      <w:proofErr w:type="spellEnd"/>
-      <w:proofErr w:type="gramEnd"/>
-      <w:r>
-        <w:t>() Methode in Python?</w:t>
-      </w:r>
-    </w:p>
-    <w:p>
-      <w:pPr>
-        <w:pStyle w:val="Listenabsatz"/>
+        <w:t>2. Was ist die Funktion der csv.reader() Methode in Python?</w:t>
+      </w:r>
+    </w:p>
+    <w:p>
+      <w:pPr>
+        <w:pStyle w:val="ListParagraph"/>
         <w:numPr>
           <w:ilvl w:val="0"/>
           <w:numId w:val="19"/>
@@ -1411,7 +1073,7 @@
     </w:p>
     <w:p>
       <w:pPr>
-        <w:pStyle w:val="Listenabsatz"/>
+        <w:pStyle w:val="ListParagraph"/>
         <w:numPr>
           <w:ilvl w:val="0"/>
           <w:numId w:val="19"/>
@@ -1423,7 +1085,7 @@
     </w:p>
     <w:p>
       <w:pPr>
-        <w:pStyle w:val="Listenabsatz"/>
+        <w:pStyle w:val="ListParagraph"/>
         <w:numPr>
           <w:ilvl w:val="0"/>
           <w:numId w:val="19"/>
@@ -1435,7 +1097,7 @@
     </w:p>
     <w:p>
       <w:pPr>
-        <w:pStyle w:val="Listenabsatz"/>
+        <w:pStyle w:val="ListParagraph"/>
         <w:numPr>
           <w:ilvl w:val="0"/>
           <w:numId w:val="19"/>
@@ -1452,7 +1114,7 @@
     </w:p>
     <w:p>
       <w:pPr>
-        <w:pStyle w:val="Listenabsatz"/>
+        <w:pStyle w:val="ListParagraph"/>
         <w:numPr>
           <w:ilvl w:val="0"/>
           <w:numId w:val="21"/>
@@ -1464,7 +1126,7 @@
     </w:p>
     <w:p>
       <w:pPr>
-        <w:pStyle w:val="Listenabsatz"/>
+        <w:pStyle w:val="ListParagraph"/>
         <w:numPr>
           <w:ilvl w:val="0"/>
           <w:numId w:val="21"/>
@@ -1476,7 +1138,7 @@
     </w:p>
     <w:p>
       <w:pPr>
-        <w:pStyle w:val="Listenabsatz"/>
+        <w:pStyle w:val="ListParagraph"/>
         <w:numPr>
           <w:ilvl w:val="0"/>
           <w:numId w:val="21"/>
@@ -1488,7 +1150,7 @@
     </w:p>
     <w:p>
       <w:pPr>
-        <w:pStyle w:val="Listenabsatz"/>
+        <w:pStyle w:val="ListParagraph"/>
         <w:numPr>
           <w:ilvl w:val="0"/>
           <w:numId w:val="21"/>
@@ -1505,7 +1167,7 @@
     </w:p>
     <w:p>
       <w:pPr>
-        <w:pStyle w:val="Listenabsatz"/>
+        <w:pStyle w:val="ListParagraph"/>
         <w:numPr>
           <w:ilvl w:val="0"/>
           <w:numId w:val="23"/>
@@ -1517,7 +1179,7 @@
     </w:p>
     <w:p>
       <w:pPr>
-        <w:pStyle w:val="Listenabsatz"/>
+        <w:pStyle w:val="ListParagraph"/>
         <w:numPr>
           <w:ilvl w:val="0"/>
           <w:numId w:val="23"/>
@@ -1529,7 +1191,7 @@
     </w:p>
     <w:p>
       <w:pPr>
-        <w:pStyle w:val="Listenabsatz"/>
+        <w:pStyle w:val="ListParagraph"/>
         <w:numPr>
           <w:ilvl w:val="0"/>
           <w:numId w:val="23"/>
@@ -1542,26 +1204,18 @@
         <w:t>-</w:t>
       </w:r>
       <w:r>
-        <w:t xml:space="preserve">String </w:t>
-      </w:r>
-      <w:proofErr w:type="gramStart"/>
-      <w:r>
-        <w:t xml:space="preserve">und </w:t>
+        <w:t xml:space="preserve">String und </w:t>
       </w:r>
       <w:r>
         <w:t xml:space="preserve"> ü</w:t>
       </w:r>
       <w:r>
-        <w:t>bergeben</w:t>
-      </w:r>
-      <w:proofErr w:type="gramEnd"/>
-      <w:r>
-        <w:t xml:space="preserve"> ihn an eine Cursor-Instanz.</w:t>
-      </w:r>
-    </w:p>
-    <w:p>
-      <w:pPr>
-        <w:pStyle w:val="Listenabsatz"/>
+        <w:t>bergeben ihn an eine Cursor-Instanz.</w:t>
+      </w:r>
+    </w:p>
+    <w:p>
+      <w:pPr>
+        <w:pStyle w:val="ListParagraph"/>
         <w:numPr>
           <w:ilvl w:val="0"/>
           <w:numId w:val="23"/>
@@ -1579,86 +1233,15 @@
     </w:p>
     <w:p>
       <w:r>
-        <w:t>5. Was ist MongoDB?</w:t>
-      </w:r>
-    </w:p>
-    <w:p>
-      <w:pPr>
-        <w:pStyle w:val="Listenabsatz"/>
-        <w:numPr>
-          <w:ilvl w:val="0"/>
-          <w:numId w:val="25"/>
-        </w:numPr>
-      </w:pPr>
-      <w:r>
-        <w:t>Eine relationale Datenbank.</w:t>
-      </w:r>
-    </w:p>
-    <w:p>
-      <w:pPr>
-        <w:pStyle w:val="Listenabsatz"/>
-        <w:numPr>
-          <w:ilvl w:val="0"/>
-          <w:numId w:val="25"/>
-        </w:numPr>
-      </w:pPr>
-      <w:r>
-        <w:t>Eine NoSQL-Datenbank.</w:t>
-      </w:r>
-    </w:p>
-    <w:p>
-      <w:pPr>
-        <w:pStyle w:val="Listenabsatz"/>
-        <w:numPr>
-          <w:ilvl w:val="0"/>
-          <w:numId w:val="25"/>
-        </w:numPr>
-      </w:pPr>
-      <w:r>
-        <w:t>Eine Art von Python-Liste.</w:t>
-      </w:r>
-    </w:p>
-    <w:p>
-      <w:pPr>
-        <w:pStyle w:val="Listenabsatz"/>
-        <w:numPr>
-          <w:ilvl w:val="0"/>
-          <w:numId w:val="25"/>
-        </w:numPr>
-      </w:pPr>
-      <w:r>
-        <w:t>Ein Modul in Python zur Verarbeitung von CSV-Dateien.</w:t>
-      </w:r>
-    </w:p>
-    <w:p>
-      <w:r>
-        <w:t xml:space="preserve">6. Was macht die Methode </w:t>
-      </w:r>
-      <w:proofErr w:type="spellStart"/>
-      <w:proofErr w:type="gramStart"/>
-      <w:r>
-        <w:t>execute</w:t>
-      </w:r>
-      <w:proofErr w:type="spellEnd"/>
-      <w:r>
-        <w:t>(</w:t>
-      </w:r>
-      <w:proofErr w:type="gramEnd"/>
-      <w:r>
-        <w:t xml:space="preserve">) eines Cursor-Objekts in </w:t>
-      </w:r>
-      <w:proofErr w:type="spellStart"/>
-      <w:r>
-        <w:t>Python's</w:t>
-      </w:r>
-      <w:proofErr w:type="spellEnd"/>
-      <w:r>
-        <w:t xml:space="preserve"> sqlite3-Modul?</w:t>
-      </w:r>
-    </w:p>
-    <w:p>
-      <w:pPr>
-        <w:pStyle w:val="Listenabsatz"/>
+        <w:t>5</w:t>
+      </w:r>
+      <w:r>
+        <w:t>. Was macht die Methode execute() eines Cursor-Objekts in Python's sqlite3-Modul?</w:t>
+      </w:r>
+    </w:p>
+    <w:p>
+      <w:pPr>
+        <w:pStyle w:val="ListParagraph"/>
         <w:numPr>
           <w:ilvl w:val="0"/>
           <w:numId w:val="27"/>
@@ -1670,7 +1253,7 @@
     </w:p>
     <w:p>
       <w:pPr>
-        <w:pStyle w:val="Listenabsatz"/>
+        <w:pStyle w:val="ListParagraph"/>
         <w:numPr>
           <w:ilvl w:val="0"/>
           <w:numId w:val="27"/>
@@ -1682,7 +1265,7 @@
     </w:p>
     <w:p>
       <w:pPr>
-        <w:pStyle w:val="Listenabsatz"/>
+        <w:pStyle w:val="ListParagraph"/>
         <w:numPr>
           <w:ilvl w:val="0"/>
           <w:numId w:val="27"/>
@@ -1694,7 +1277,7 @@
     </w:p>
     <w:p>
       <w:pPr>
-        <w:pStyle w:val="Listenabsatz"/>
+        <w:pStyle w:val="ListParagraph"/>
         <w:numPr>
           <w:ilvl w:val="0"/>
           <w:numId w:val="27"/>
@@ -1706,228 +1289,114 @@
     </w:p>
     <w:p>
       <w:r>
-        <w:t>7. Welcher der folgenden Befehle liest Daten aus einer SQLite-Datenbank in Python?</w:t>
-      </w:r>
-    </w:p>
-    <w:p>
-      <w:pPr>
-        <w:pStyle w:val="Listenabsatz"/>
+        <w:t>6</w:t>
+      </w:r>
+      <w:r>
+        <w:t>. Welcher der folgenden Befehle liest Daten aus einer SQLite-Datenbank in Python?</w:t>
+      </w:r>
+    </w:p>
+    <w:p>
+      <w:pPr>
+        <w:pStyle w:val="ListParagraph"/>
         <w:numPr>
           <w:ilvl w:val="0"/>
           <w:numId w:val="29"/>
         </w:numPr>
+        <w:rPr>
+          <w:lang w:val="en-US"/>
+        </w:rPr>
       </w:pPr>
       <w:proofErr w:type="spellStart"/>
-      <w:proofErr w:type="gramStart"/>
-      <w:r>
-        <w:lastRenderedPageBreak/>
+      <w:r>
+        <w:rPr>
+          <w:lang w:val="en-US"/>
+        </w:rPr>
         <w:t>connection.read</w:t>
       </w:r>
       <w:proofErr w:type="spellEnd"/>
-      <w:proofErr w:type="gramEnd"/>
-      <w:r>
-        <w:t xml:space="preserve">("SELECT * FROM </w:t>
-      </w:r>
-      <w:proofErr w:type="spellStart"/>
-      <w:r>
-        <w:t>table</w:t>
-      </w:r>
-      <w:proofErr w:type="spellEnd"/>
-      <w:r>
-        <w:t>")</w:t>
-      </w:r>
-    </w:p>
-    <w:p>
-      <w:pPr>
-        <w:pStyle w:val="Listenabsatz"/>
+      <w:r>
+        <w:rPr>
+          <w:lang w:val="en-US"/>
+        </w:rPr>
+        <w:t>("SELECT * FROM table")</w:t>
+      </w:r>
+    </w:p>
+    <w:p>
+      <w:pPr>
+        <w:pStyle w:val="ListParagraph"/>
         <w:numPr>
           <w:ilvl w:val="0"/>
           <w:numId w:val="29"/>
         </w:numPr>
+        <w:rPr>
+          <w:lang w:val="en-US"/>
+        </w:rPr>
       </w:pPr>
       <w:proofErr w:type="spellStart"/>
-      <w:proofErr w:type="gramStart"/>
-      <w:r>
+      <w:r>
+        <w:rPr>
+          <w:lang w:val="en-US"/>
+        </w:rPr>
         <w:t>cursor.execute</w:t>
       </w:r>
       <w:proofErr w:type="spellEnd"/>
-      <w:proofErr w:type="gramEnd"/>
-      <w:r>
-        <w:t xml:space="preserve">("READ * FROM </w:t>
-      </w:r>
-      <w:proofErr w:type="spellStart"/>
-      <w:r>
-        <w:t>table</w:t>
-      </w:r>
-      <w:proofErr w:type="spellEnd"/>
-      <w:r>
-        <w:t>")</w:t>
-      </w:r>
-    </w:p>
-    <w:p>
-      <w:pPr>
-        <w:pStyle w:val="Listenabsatz"/>
+      <w:r>
+        <w:rPr>
+          <w:lang w:val="en-US"/>
+        </w:rPr>
+        <w:t>("READ * FROM table")</w:t>
+      </w:r>
+    </w:p>
+    <w:p>
+      <w:pPr>
+        <w:pStyle w:val="ListParagraph"/>
         <w:numPr>
           <w:ilvl w:val="0"/>
           <w:numId w:val="29"/>
         </w:numPr>
+        <w:rPr>
+          <w:lang w:val="en-US"/>
+        </w:rPr>
       </w:pPr>
       <w:proofErr w:type="spellStart"/>
-      <w:proofErr w:type="gramStart"/>
-      <w:r>
+      <w:r>
+        <w:rPr>
+          <w:lang w:val="en-US"/>
+        </w:rPr>
         <w:t>cursor.execute</w:t>
       </w:r>
       <w:proofErr w:type="spellEnd"/>
-      <w:proofErr w:type="gramEnd"/>
-      <w:r>
-        <w:t xml:space="preserve">("SELECT * FROM </w:t>
-      </w:r>
-      <w:proofErr w:type="spellStart"/>
-      <w:r>
-        <w:t>table</w:t>
-      </w:r>
-      <w:proofErr w:type="spellEnd"/>
-      <w:r>
-        <w:t>")</w:t>
-      </w:r>
-    </w:p>
-    <w:p>
-      <w:pPr>
-        <w:pStyle w:val="Listenabsatz"/>
+      <w:r>
+        <w:rPr>
+          <w:lang w:val="en-US"/>
+        </w:rPr>
+        <w:t>("SELECT * FROM table")</w:t>
+      </w:r>
+    </w:p>
+    <w:p>
+      <w:pPr>
+        <w:pStyle w:val="ListParagraph"/>
         <w:numPr>
           <w:ilvl w:val="0"/>
           <w:numId w:val="29"/>
         </w:numPr>
+        <w:rPr>
+          <w:lang w:val="en-US"/>
+        </w:rPr>
       </w:pPr>
       <w:proofErr w:type="spellStart"/>
-      <w:proofErr w:type="gramStart"/>
-      <w:r>
+      <w:r>
+        <w:rPr>
+          <w:lang w:val="en-US"/>
+        </w:rPr>
         <w:t>connection.select</w:t>
       </w:r>
       <w:proofErr w:type="spellEnd"/>
-      <w:proofErr w:type="gramEnd"/>
-      <w:r>
-        <w:t xml:space="preserve">("SELECT * FROM </w:t>
-      </w:r>
-      <w:proofErr w:type="spellStart"/>
-      <w:r>
-        <w:t>table</w:t>
-      </w:r>
-      <w:proofErr w:type="spellEnd"/>
-      <w:r>
-        <w:t>")</w:t>
-      </w:r>
-    </w:p>
-    <w:p>
-      <w:r>
-        <w:t>8. Was ist ein Vorteil von NoSQL-Datenbanken wie MongoDB gegenüber relationalen</w:t>
-      </w:r>
-      <w:r>
-        <w:t xml:space="preserve"> </w:t>
-      </w:r>
-      <w:r>
-        <w:t>Datenbanken?</w:t>
-      </w:r>
-    </w:p>
-    <w:p>
-      <w:pPr>
-        <w:pStyle w:val="Listenabsatz"/>
-        <w:numPr>
-          <w:ilvl w:val="0"/>
-          <w:numId w:val="31"/>
-        </w:numPr>
-      </w:pPr>
-      <w:r>
-        <w:t>Sie sind einfacher zu lernen.</w:t>
-      </w:r>
-    </w:p>
-    <w:p>
-      <w:pPr>
-        <w:pStyle w:val="Listenabsatz"/>
-        <w:numPr>
-          <w:ilvl w:val="0"/>
-          <w:numId w:val="31"/>
-        </w:numPr>
-      </w:pPr>
-      <w:r>
-        <w:t>Sie können effizienter mit großen Mengen von strukturierten Daten umgehen.</w:t>
-      </w:r>
-    </w:p>
-    <w:p>
-      <w:pPr>
-        <w:pStyle w:val="Listenabsatz"/>
-        <w:numPr>
-          <w:ilvl w:val="0"/>
-          <w:numId w:val="31"/>
-        </w:numPr>
-      </w:pPr>
-      <w:r>
-        <w:t>Sie bieten mehr Flexibilität beim Umgang mit unstrukturierten Daten.</w:t>
-      </w:r>
-    </w:p>
-    <w:p>
-      <w:pPr>
-        <w:pStyle w:val="Listenabsatz"/>
-        <w:numPr>
-          <w:ilvl w:val="0"/>
-          <w:numId w:val="31"/>
-        </w:numPr>
-      </w:pPr>
-      <w:r>
-        <w:t>Sie verwenden die SQL-Sprache zur Datenmanipulation.</w:t>
-      </w:r>
-    </w:p>
-    <w:p>
-      <w:r>
-        <w:t>9. Was ist ein "Dokument" in MongoDB?</w:t>
-      </w:r>
-    </w:p>
-    <w:p>
-      <w:pPr>
-        <w:pStyle w:val="Listenabsatz"/>
-        <w:numPr>
-          <w:ilvl w:val="0"/>
-          <w:numId w:val="33"/>
-        </w:numPr>
-      </w:pPr>
-      <w:r>
-        <w:t>Ein Python-Dictionary, das Daten enthält.</w:t>
-      </w:r>
-    </w:p>
-    <w:p>
-      <w:pPr>
-        <w:pStyle w:val="Listenabsatz"/>
-        <w:numPr>
-          <w:ilvl w:val="0"/>
-          <w:numId w:val="33"/>
-        </w:numPr>
-      </w:pPr>
-      <w:r>
-        <w:t>Eine SQL-Abfrage.</w:t>
-      </w:r>
-    </w:p>
-    <w:p>
-      <w:pPr>
-        <w:pStyle w:val="Listenabsatz"/>
-        <w:numPr>
-          <w:ilvl w:val="0"/>
-          <w:numId w:val="33"/>
-        </w:numPr>
-      </w:pPr>
-      <w:r>
-        <w:t>Eine Datei, die von MongoDB gelesen wird.</w:t>
-      </w:r>
-    </w:p>
-    <w:p>
-      <w:pPr>
-        <w:pStyle w:val="Listenabsatz"/>
-        <w:numPr>
-          <w:ilvl w:val="0"/>
-          <w:numId w:val="33"/>
-        </w:numPr>
-      </w:pPr>
-      <w:r>
-        <w:t>Eine Art von NoSQL-Datenbank.</w:t>
+      <w:r>
+        <w:rPr>
+          <w:lang w:val="en-US"/>
+        </w:rPr>
+        <w:t>("SELECT * FROM table")</w:t>
       </w:r>
     </w:p>
     <w:p>
@@ -1937,19 +1406,20 @@
     </w:p>
     <w:p>
       <w:pPr>
-        <w:pStyle w:val="Listenabsatz"/>
+        <w:pStyle w:val="ListParagraph"/>
         <w:numPr>
           <w:ilvl w:val="0"/>
           <w:numId w:val="35"/>
         </w:numPr>
       </w:pPr>
       <w:r>
+        <w:lastRenderedPageBreak/>
         <w:t>Eine Art von SQL-Befehl.</w:t>
       </w:r>
     </w:p>
     <w:p>
       <w:pPr>
-        <w:pStyle w:val="Listenabsatz"/>
+        <w:pStyle w:val="ListParagraph"/>
         <w:numPr>
           <w:ilvl w:val="0"/>
           <w:numId w:val="35"/>
@@ -1961,7 +1431,7 @@
     </w:p>
     <w:p>
       <w:pPr>
-        <w:pStyle w:val="Listenabsatz"/>
+        <w:pStyle w:val="ListParagraph"/>
         <w:numPr>
           <w:ilvl w:val="0"/>
           <w:numId w:val="35"/>
@@ -1973,7 +1443,7 @@
     </w:p>
     <w:p>
       <w:pPr>
-        <w:pStyle w:val="Listenabsatz"/>
+        <w:pStyle w:val="ListParagraph"/>
         <w:numPr>
           <w:ilvl w:val="0"/>
           <w:numId w:val="35"/>
@@ -1991,87 +1461,12 @@
     </w:p>
     <w:p>
       <w:r>
-        <w:rPr>
-          <w:b/>
-          <w:bCs/>
-        </w:rPr>
-        <w:t>Lösungen</w:t>
-      </w:r>
-      <w:r>
-        <w:t>:</w:t>
-      </w:r>
-      <w:r>
-        <w:t xml:space="preserve"> </w:t>
-      </w:r>
-      <w:r>
-        <w:t>1/</w:t>
-      </w:r>
-      <w:r>
-        <w:t>c;</w:t>
-      </w:r>
-      <w:r>
-        <w:t>2/</w:t>
-      </w:r>
-      <w:r>
-        <w:t>c;</w:t>
-      </w:r>
-      <w:r>
-        <w:t>3/</w:t>
-      </w:r>
-      <w:r>
-        <w:t>b;</w:t>
-      </w:r>
-      <w:r>
-        <w:t>4/</w:t>
-      </w:r>
-      <w:r>
-        <w:t>d;</w:t>
-      </w:r>
-      <w:r>
-        <w:t>5/</w:t>
-      </w:r>
-      <w:r>
-        <w:t>b;</w:t>
-      </w:r>
-      <w:r>
-        <w:t>6/</w:t>
-      </w:r>
-      <w:r>
-        <w:t>b;</w:t>
-      </w:r>
-      <w:r>
-        <w:t>7/</w:t>
-      </w:r>
-      <w:r>
-        <w:t>c;</w:t>
-      </w:r>
-      <w:r>
-        <w:t>8/</w:t>
-      </w:r>
-      <w:r>
-        <w:t>c;</w:t>
-      </w:r>
-      <w:r>
-        <w:t>9/</w:t>
-      </w:r>
-      <w:r>
-        <w:t>a;</w:t>
-      </w:r>
-      <w:r>
-        <w:t>10/</w:t>
-      </w:r>
-      <w:r>
-        <w:t>d</w:t>
-      </w:r>
-    </w:p>
-    <w:p>
-      <w:r>
         <w:br w:type="page"/>
       </w:r>
     </w:p>
     <w:p>
       <w:pPr>
-        <w:pStyle w:val="berschrift1"/>
+        <w:pStyle w:val="Heading1"/>
       </w:pPr>
       <w:r>
         <w:lastRenderedPageBreak/>
@@ -2106,7 +1501,7 @@
     </w:p>
     <w:p>
       <w:pPr>
-        <w:pStyle w:val="Listenabsatz"/>
+        <w:pStyle w:val="ListParagraph"/>
         <w:numPr>
           <w:ilvl w:val="0"/>
           <w:numId w:val="16"/>
@@ -2130,19 +1525,14 @@
       <w:pPr>
         <w:ind w:firstLine="708"/>
       </w:pPr>
-      <w:proofErr w:type="spellStart"/>
-      <w:r>
-        <w:t>Foundation</w:t>
-      </w:r>
-      <w:proofErr w:type="spellEnd"/>
-      <w:r>
-        <w:t xml:space="preserve"> Db2 and Python</w:t>
+      <w:r>
+        <w:t>Foundation Db2 and Python</w:t>
       </w:r>
     </w:p>
     <w:p/>
     <w:p>
       <w:pPr>
-        <w:pStyle w:val="Listenabsatz"/>
+        <w:pStyle w:val="ListParagraph"/>
         <w:numPr>
           <w:ilvl w:val="0"/>
           <w:numId w:val="16"/>
@@ -2162,212 +1552,143 @@
     <w:p>
       <w:pPr>
         <w:ind w:left="708"/>
+        <w:rPr>
+          <w:lang w:val="en-US"/>
+        </w:rPr>
       </w:pPr>
       <w:proofErr w:type="spellStart"/>
       <w:r>
+        <w:rPr>
+          <w:lang w:val="en-US"/>
+        </w:rPr>
         <w:t>Codecademy</w:t>
       </w:r>
       <w:proofErr w:type="spellEnd"/>
       <w:r>
-        <w:t xml:space="preserve">: </w:t>
+        <w:rPr>
+          <w:lang w:val="en-US"/>
+        </w:rPr>
+        <w:t xml:space="preserve">: Querying </w:t>
       </w:r>
       <w:proofErr w:type="spellStart"/>
       <w:r>
-        <w:t>Querying</w:t>
+        <w:rPr>
+          <w:lang w:val="en-US"/>
+        </w:rPr>
+        <w:t>Sqlite</w:t>
       </w:r>
       <w:proofErr w:type="spellEnd"/>
       <w:r>
-        <w:t xml:space="preserve"> </w:t>
+        <w:rPr>
+          <w:lang w:val="en-US"/>
+        </w:rPr>
+        <w:t xml:space="preserve"> Databases With Python </w:t>
       </w:r>
       <w:proofErr w:type="spellStart"/>
       <w:r>
-        <w:t>Sqlite</w:t>
+        <w:rPr>
+          <w:lang w:val="en-US"/>
+        </w:rPr>
+        <w:t>Cheatsheet</w:t>
       </w:r>
       <w:proofErr w:type="spellEnd"/>
-      <w:r>
-        <w:t xml:space="preserve"> Databases </w:t>
-      </w:r>
+    </w:p>
+    <w:p>
+      <w:pPr>
+        <w:ind w:left="708"/>
+        <w:rPr>
+          <w:lang w:val="en-US"/>
+        </w:rPr>
+      </w:pPr>
       <w:proofErr w:type="spellStart"/>
       <w:r>
-        <w:t>With</w:t>
+        <w:rPr>
+          <w:lang w:val="en-US"/>
+        </w:rPr>
+        <w:t>Codecademy</w:t>
       </w:r>
       <w:proofErr w:type="spellEnd"/>
       <w:r>
-        <w:t xml:space="preserve"> Python </w:t>
+        <w:rPr>
+          <w:lang w:val="en-US"/>
+        </w:rPr>
+        <w:t>: Learn Advanced Python 3: Database Operations</w:t>
+      </w:r>
+    </w:p>
+    <w:p>
+      <w:pPr>
+        <w:ind w:left="708"/>
+        <w:rPr>
+          <w:lang w:val="en-US"/>
+        </w:rPr>
+      </w:pPr>
+      <w:r>
+        <w:rPr>
+          <w:lang w:val="en-US"/>
+        </w:rPr>
+        <w:t xml:space="preserve">SQL Databases Using </w:t>
       </w:r>
       <w:proofErr w:type="spellStart"/>
       <w:r>
-        <w:t>Cheatsheet</w:t>
+        <w:rPr>
+          <w:lang w:val="en-US"/>
+        </w:rPr>
+        <w:t>SQLAlchemy</w:t>
       </w:r>
       <w:proofErr w:type="spellEnd"/>
+      <w:r>
+        <w:rPr>
+          <w:lang w:val="en-US"/>
+        </w:rPr>
+        <w:t>: Getting Started</w:t>
+      </w:r>
     </w:p>
     <w:p>
       <w:pPr>
         <w:ind w:left="708"/>
-      </w:pPr>
+        <w:rPr>
+          <w:lang w:val="en-US"/>
+        </w:rPr>
+      </w:pPr>
+      <w:r>
+        <w:rPr>
+          <w:lang w:val="en-US"/>
+        </w:rPr>
+        <w:t>Flask-RESTful: Integrating the API Server with a MySQL Database</w:t>
+      </w:r>
+    </w:p>
+    <w:p>
+      <w:pPr>
+        <w:ind w:left="708"/>
+        <w:rPr>
+          <w:lang w:val="en-US"/>
+        </w:rPr>
+      </w:pPr>
+      <w:r>
+        <w:rPr>
+          <w:lang w:val="en-US"/>
+        </w:rPr>
+        <w:t xml:space="preserve">SQL Databases Using </w:t>
+      </w:r>
       <w:proofErr w:type="spellStart"/>
       <w:r>
-        <w:t>Codecademy</w:t>
+        <w:rPr>
+          <w:lang w:val="en-US"/>
+        </w:rPr>
+        <w:t>SQLAlchemy</w:t>
       </w:r>
       <w:proofErr w:type="spellEnd"/>
       <w:r>
-        <w:t xml:space="preserve">: </w:t>
+        <w:rPr>
+          <w:lang w:val="en-US"/>
+        </w:rPr>
+        <w:t xml:space="preserve">: Using the </w:t>
       </w:r>
       <w:proofErr w:type="spellStart"/>
       <w:r>
-        <w:t>Learn</w:t>
-      </w:r>
-      <w:proofErr w:type="spellEnd"/>
-      <w:r>
-        <w:t xml:space="preserve"> </w:t>
-      </w:r>
-      <w:proofErr w:type="spellStart"/>
-      <w:r>
-        <w:t>Advanced</w:t>
-      </w:r>
-      <w:proofErr w:type="spellEnd"/>
-      <w:r>
-        <w:t xml:space="preserve"> Python 3: Database </w:t>
-      </w:r>
-      <w:proofErr w:type="spellStart"/>
-      <w:r>
-        <w:t>Operations</w:t>
-      </w:r>
-      <w:proofErr w:type="spellEnd"/>
-    </w:p>
-    <w:p>
-      <w:pPr>
-        <w:ind w:left="708"/>
-      </w:pPr>
-      <w:proofErr w:type="gramStart"/>
-      <w:r>
-        <w:t>SQL Databases</w:t>
-      </w:r>
-      <w:proofErr w:type="gramEnd"/>
-      <w:r>
-        <w:t xml:space="preserve"> </w:t>
-      </w:r>
-      <w:proofErr w:type="spellStart"/>
-      <w:r>
-        <w:t>Using</w:t>
-      </w:r>
-      <w:proofErr w:type="spellEnd"/>
-      <w:r>
-        <w:t xml:space="preserve"> </w:t>
-      </w:r>
-      <w:proofErr w:type="spellStart"/>
-      <w:r>
-        <w:t>SQLAlchemy</w:t>
-      </w:r>
-      <w:proofErr w:type="spellEnd"/>
-      <w:r>
-        <w:t xml:space="preserve">: </w:t>
-      </w:r>
-      <w:proofErr w:type="spellStart"/>
-      <w:r>
-        <w:t>Getting</w:t>
-      </w:r>
-      <w:proofErr w:type="spellEnd"/>
-      <w:r>
-        <w:t xml:space="preserve"> </w:t>
-      </w:r>
-      <w:proofErr w:type="spellStart"/>
-      <w:r>
-        <w:t>Started</w:t>
-      </w:r>
-      <w:proofErr w:type="spellEnd"/>
-    </w:p>
-    <w:p>
-      <w:pPr>
-        <w:ind w:left="708"/>
-      </w:pPr>
-      <w:proofErr w:type="spellStart"/>
-      <w:r>
-        <w:t>Flask-RESTful</w:t>
-      </w:r>
-      <w:proofErr w:type="spellEnd"/>
-      <w:r>
-        <w:t xml:space="preserve">: </w:t>
-      </w:r>
-      <w:proofErr w:type="spellStart"/>
-      <w:r>
-        <w:t>Integrating</w:t>
-      </w:r>
-      <w:proofErr w:type="spellEnd"/>
-      <w:r>
-        <w:t xml:space="preserve"> </w:t>
-      </w:r>
-      <w:proofErr w:type="spellStart"/>
-      <w:r>
-        <w:t>the</w:t>
-      </w:r>
-      <w:proofErr w:type="spellEnd"/>
-      <w:r>
-        <w:t xml:space="preserve"> </w:t>
-      </w:r>
-      <w:proofErr w:type="gramStart"/>
-      <w:r>
-        <w:t>API Server</w:t>
-      </w:r>
-      <w:proofErr w:type="gramEnd"/>
-      <w:r>
-        <w:t xml:space="preserve"> </w:t>
-      </w:r>
-      <w:proofErr w:type="spellStart"/>
-      <w:r>
-        <w:t>with</w:t>
-      </w:r>
-      <w:proofErr w:type="spellEnd"/>
-      <w:r>
-        <w:t xml:space="preserve"> a MySQL Database</w:t>
-      </w:r>
-    </w:p>
-    <w:p>
-      <w:pPr>
-        <w:ind w:left="708"/>
-      </w:pPr>
-      <w:proofErr w:type="gramStart"/>
-      <w:r>
-        <w:t>SQL Databases</w:t>
-      </w:r>
-      <w:proofErr w:type="gramEnd"/>
-      <w:r>
-        <w:t xml:space="preserve"> </w:t>
-      </w:r>
-      <w:proofErr w:type="spellStart"/>
-      <w:r>
-        <w:t>Using</w:t>
-      </w:r>
-      <w:proofErr w:type="spellEnd"/>
-      <w:r>
-        <w:t xml:space="preserve"> </w:t>
-      </w:r>
-      <w:proofErr w:type="spellStart"/>
-      <w:r>
-        <w:t>SQLAlchemy</w:t>
-      </w:r>
-      <w:proofErr w:type="spellEnd"/>
-      <w:r>
-        <w:t xml:space="preserve">: </w:t>
-      </w:r>
-      <w:proofErr w:type="spellStart"/>
-      <w:r>
-        <w:t>Using</w:t>
-      </w:r>
-      <w:proofErr w:type="spellEnd"/>
-      <w:r>
-        <w:t xml:space="preserve"> </w:t>
-      </w:r>
-      <w:proofErr w:type="spellStart"/>
-      <w:r>
-        <w:t>the</w:t>
-      </w:r>
-      <w:proofErr w:type="spellEnd"/>
-      <w:r>
-        <w:t xml:space="preserve"> </w:t>
-      </w:r>
-      <w:proofErr w:type="spellStart"/>
-      <w:r>
+        <w:rPr>
+          <w:lang w:val="en-US"/>
+        </w:rPr>
         <w:t>SQLAlchemy</w:t>
       </w:r>
       <w:proofErr w:type="spellEnd"/>
@@ -2383,7 +1704,7 @@
 </file>
 
 <file path=word/numbering.xml><?xml version="1.0" encoding="utf-8"?>
-<w:numbering xmlns:wpc="http://schemas.microsoft.com/office/word/2010/wordprocessingCanvas" xmlns:cx="http://schemas.microsoft.com/office/drawing/2014/chartex" xmlns:cx1="http://schemas.microsoft.com/office/drawing/2015/9/8/chartex" xmlns:cx2="http://schemas.microsoft.com/office/drawing/2015/10/21/chartex" xmlns:cx3="http://schemas.microsoft.com/office/drawing/2016/5/9/chartex" xmlns:cx4="http://schemas.microsoft.com/office/drawing/2016/5/10/chartex" xmlns:cx5="http://schemas.microsoft.com/office/drawing/2016/5/11/chartex" xmlns:cx6="http://schemas.microsoft.com/office/drawing/2016/5/12/chartex" xmlns:cx7="http://schemas.microsoft.com/office/drawing/2016/5/13/chartex" xmlns:cx8="http://schemas.microsoft.com/office/drawing/2016/5/14/chartex" xmlns:mc="http://schemas.openxmlformats.org/markup-compatibility/2006" xmlns:aink="http://schemas.microsoft.com/office/drawing/2016/ink" xmlns:am3d="http://schemas.microsoft.com/office/drawing/2017/model3d" xmlns:o="urn:schemas-microsoft-com:office:office" xmlns:r="http://schemas.openxmlformats.org/officeDocument/2006/relationships" xmlns:m="http://schemas.openxmlformats.org/officeDocument/2006/math" xmlns:v="urn:schemas-microsoft-com:vml" xmlns:wp14="http://schemas.microsoft.com/office/word/2010/wordprocessingDrawing" xmlns:wp="http://schemas.openxmlformats.org/drawingml/2006/wordprocessingDrawing" xmlns:w10="urn:schemas-microsoft-com:office:word" xmlns:w="http://schemas.openxmlformats.org/wordprocessingml/2006/main" xmlns:w14="http://schemas.microsoft.com/office/word/2010/wordml" xmlns:w15="http://schemas.microsoft.com/office/word/2012/wordml" xmlns:w16cex="http://schemas.microsoft.com/office/word/2018/wordml/cex" xmlns:w16cid="http://schemas.microsoft.com/office/word/2016/wordml/cid" xmlns:w16="http://schemas.microsoft.com/office/word/2018/wordml" xmlns:w16sdtdh="http://schemas.microsoft.com/office/word/2020/wordml/sdtdatahash" xmlns:w16se="http://schemas.microsoft.com/office/word/2015/wordml/symex" xmlns:wpg="http://schemas.microsoft.com/office/word/2010/wordprocessingGroup" xmlns:wpi="http://schemas.microsoft.com/office/word/2010/wordprocessingInk" xmlns:wne="http://schemas.microsoft.com/office/word/2006/wordml" xmlns:wps="http://schemas.microsoft.com/office/word/2010/wordprocessingShape" mc:Ignorable="w14 w15 w16se w16cid w16 w16cex w16sdtdh wp14">
+<w:numbering xmlns:wpc="http://schemas.microsoft.com/office/word/2010/wordprocessingCanvas" xmlns:cx="http://schemas.microsoft.com/office/drawing/2014/chartex" xmlns:cx1="http://schemas.microsoft.com/office/drawing/2015/9/8/chartex" xmlns:cx2="http://schemas.microsoft.com/office/drawing/2015/10/21/chartex" xmlns:cx3="http://schemas.microsoft.com/office/drawing/2016/5/9/chartex" xmlns:cx4="http://schemas.microsoft.com/office/drawing/2016/5/10/chartex" xmlns:cx5="http://schemas.microsoft.com/office/drawing/2016/5/11/chartex" xmlns:cx6="http://schemas.microsoft.com/office/drawing/2016/5/12/chartex" xmlns:cx7="http://schemas.microsoft.com/office/drawing/2016/5/13/chartex" xmlns:cx8="http://schemas.microsoft.com/office/drawing/2016/5/14/chartex" xmlns:mc="http://schemas.openxmlformats.org/markup-compatibility/2006" xmlns:aink="http://schemas.microsoft.com/office/drawing/2016/ink" xmlns:am3d="http://schemas.microsoft.com/office/drawing/2017/model3d" xmlns:o="urn:schemas-microsoft-com:office:office" xmlns:oel="http://schemas.microsoft.com/office/2019/extlst" xmlns:r="http://schemas.openxmlformats.org/officeDocument/2006/relationships" xmlns:m="http://schemas.openxmlformats.org/officeDocument/2006/math" xmlns:v="urn:schemas-microsoft-com:vml" xmlns:wp14="http://schemas.microsoft.com/office/word/2010/wordprocessingDrawing" xmlns:wp="http://schemas.openxmlformats.org/drawingml/2006/wordprocessingDrawing" xmlns:w10="urn:schemas-microsoft-com:office:word" xmlns:w="http://schemas.openxmlformats.org/wordprocessingml/2006/main" xmlns:w14="http://schemas.microsoft.com/office/word/2010/wordml" xmlns:w15="http://schemas.microsoft.com/office/word/2012/wordml" xmlns:w16cex="http://schemas.microsoft.com/office/word/2018/wordml/cex" xmlns:w16cid="http://schemas.microsoft.com/office/word/2016/wordml/cid" xmlns:w16="http://schemas.microsoft.com/office/word/2018/wordml" xmlns:w16du="http://schemas.microsoft.com/office/word/2023/wordml/word16du" xmlns:w16sdtdh="http://schemas.microsoft.com/office/word/2020/wordml/sdtdatahash" xmlns:w16se="http://schemas.microsoft.com/office/word/2015/wordml/symex" xmlns:wpg="http://schemas.microsoft.com/office/word/2010/wordprocessingGroup" xmlns:wpi="http://schemas.microsoft.com/office/word/2010/wordprocessingInk" xmlns:wne="http://schemas.microsoft.com/office/word/2006/wordml" xmlns:wps="http://schemas.microsoft.com/office/word/2010/wordprocessingShape" mc:Ignorable="w14 w15 w16se w16cid w16 w16cex w16sdtdh w16du wp14">
   <w:abstractNum w:abstractNumId="0" w15:restartNumberingAfterBreak="0">
     <w:nsid w:val="0852715A"/>
     <w:multiLevelType w:val="hybridMultilevel"/>
@@ -5942,119 +5263,119 @@
       </w:pPr>
     </w:lvl>
   </w:abstractNum>
-  <w:num w:numId="1">
+  <w:num w:numId="1" w16cid:durableId="841511750">
     <w:abstractNumId w:val="4"/>
   </w:num>
-  <w:num w:numId="2">
+  <w:num w:numId="2" w16cid:durableId="1394279939">
     <w:abstractNumId w:val="24"/>
   </w:num>
-  <w:num w:numId="3">
+  <w:num w:numId="3" w16cid:durableId="262148075">
     <w:abstractNumId w:val="7"/>
   </w:num>
-  <w:num w:numId="4">
+  <w:num w:numId="4" w16cid:durableId="1962226647">
     <w:abstractNumId w:val="23"/>
   </w:num>
-  <w:num w:numId="5">
+  <w:num w:numId="5" w16cid:durableId="1292437211">
     <w:abstractNumId w:val="18"/>
   </w:num>
-  <w:num w:numId="6">
+  <w:num w:numId="6" w16cid:durableId="135492212">
     <w:abstractNumId w:val="33"/>
   </w:num>
-  <w:num w:numId="7">
+  <w:num w:numId="7" w16cid:durableId="1860314048">
     <w:abstractNumId w:val="19"/>
   </w:num>
-  <w:num w:numId="8">
+  <w:num w:numId="8" w16cid:durableId="1650553572">
     <w:abstractNumId w:val="25"/>
   </w:num>
-  <w:num w:numId="9">
+  <w:num w:numId="9" w16cid:durableId="182476280">
     <w:abstractNumId w:val="6"/>
   </w:num>
-  <w:num w:numId="10">
+  <w:num w:numId="10" w16cid:durableId="593826807">
     <w:abstractNumId w:val="29"/>
   </w:num>
-  <w:num w:numId="11">
+  <w:num w:numId="11" w16cid:durableId="58481123">
     <w:abstractNumId w:val="22"/>
   </w:num>
-  <w:num w:numId="12">
+  <w:num w:numId="12" w16cid:durableId="1102646891">
     <w:abstractNumId w:val="0"/>
   </w:num>
-  <w:num w:numId="13">
+  <w:num w:numId="13" w16cid:durableId="1643272254">
     <w:abstractNumId w:val="2"/>
   </w:num>
-  <w:num w:numId="14">
+  <w:num w:numId="14" w16cid:durableId="1033070623">
     <w:abstractNumId w:val="28"/>
   </w:num>
-  <w:num w:numId="15">
+  <w:num w:numId="15" w16cid:durableId="1864240747">
     <w:abstractNumId w:val="5"/>
   </w:num>
-  <w:num w:numId="16">
+  <w:num w:numId="16" w16cid:durableId="243758144">
     <w:abstractNumId w:val="14"/>
   </w:num>
-  <w:num w:numId="17">
+  <w:num w:numId="17" w16cid:durableId="145828287">
     <w:abstractNumId w:val="10"/>
   </w:num>
-  <w:num w:numId="18">
+  <w:num w:numId="18" w16cid:durableId="1208881681">
     <w:abstractNumId w:val="3"/>
   </w:num>
-  <w:num w:numId="19">
+  <w:num w:numId="19" w16cid:durableId="837578579">
     <w:abstractNumId w:val="9"/>
   </w:num>
-  <w:num w:numId="20">
+  <w:num w:numId="20" w16cid:durableId="784812219">
     <w:abstractNumId w:val="20"/>
   </w:num>
-  <w:num w:numId="21">
+  <w:num w:numId="21" w16cid:durableId="1176268023">
     <w:abstractNumId w:val="21"/>
   </w:num>
-  <w:num w:numId="22">
+  <w:num w:numId="22" w16cid:durableId="1590459924">
     <w:abstractNumId w:val="16"/>
   </w:num>
-  <w:num w:numId="23">
+  <w:num w:numId="23" w16cid:durableId="730468671">
     <w:abstractNumId w:val="32"/>
   </w:num>
-  <w:num w:numId="24">
+  <w:num w:numId="24" w16cid:durableId="1308390809">
     <w:abstractNumId w:val="26"/>
   </w:num>
-  <w:num w:numId="25">
+  <w:num w:numId="25" w16cid:durableId="476143456">
     <w:abstractNumId w:val="34"/>
   </w:num>
-  <w:num w:numId="26">
+  <w:num w:numId="26" w16cid:durableId="1557815116">
     <w:abstractNumId w:val="11"/>
   </w:num>
-  <w:num w:numId="27">
+  <w:num w:numId="27" w16cid:durableId="344089296">
     <w:abstractNumId w:val="13"/>
   </w:num>
-  <w:num w:numId="28">
+  <w:num w:numId="28" w16cid:durableId="1954747161">
     <w:abstractNumId w:val="15"/>
   </w:num>
-  <w:num w:numId="29">
+  <w:num w:numId="29" w16cid:durableId="508521297">
     <w:abstractNumId w:val="27"/>
   </w:num>
-  <w:num w:numId="30">
+  <w:num w:numId="30" w16cid:durableId="567501279">
     <w:abstractNumId w:val="30"/>
   </w:num>
-  <w:num w:numId="31">
+  <w:num w:numId="31" w16cid:durableId="1546671749">
     <w:abstractNumId w:val="8"/>
   </w:num>
-  <w:num w:numId="32">
+  <w:num w:numId="32" w16cid:durableId="689069289">
     <w:abstractNumId w:val="12"/>
   </w:num>
-  <w:num w:numId="33">
+  <w:num w:numId="33" w16cid:durableId="1795250029">
     <w:abstractNumId w:val="35"/>
   </w:num>
-  <w:num w:numId="34">
+  <w:num w:numId="34" w16cid:durableId="648942464">
     <w:abstractNumId w:val="17"/>
   </w:num>
-  <w:num w:numId="35">
+  <w:num w:numId="35" w16cid:durableId="796485644">
     <w:abstractNumId w:val="1"/>
   </w:num>
-  <w:num w:numId="36">
+  <w:num w:numId="36" w16cid:durableId="823932712">
     <w:abstractNumId w:val="31"/>
   </w:num>
 </w:numbering>
 </file>
 
 <file path=word/styles.xml><?xml version="1.0" encoding="utf-8"?>
-<w:styles xmlns:mc="http://schemas.openxmlformats.org/markup-compatibility/2006" xmlns:r="http://schemas.openxmlformats.org/officeDocument/2006/relationships" xmlns:w="http://schemas.openxmlformats.org/wordprocessingml/2006/main" xmlns:w14="http://schemas.microsoft.com/office/word/2010/wordml" xmlns:w15="http://schemas.microsoft.com/office/word/2012/wordml" xmlns:w16cex="http://schemas.microsoft.com/office/word/2018/wordml/cex" xmlns:w16cid="http://schemas.microsoft.com/office/word/2016/wordml/cid" xmlns:w16="http://schemas.microsoft.com/office/word/2018/wordml" xmlns:w16sdtdh="http://schemas.microsoft.com/office/word/2020/wordml/sdtdatahash" xmlns:w16se="http://schemas.microsoft.com/office/word/2015/wordml/symex" mc:Ignorable="w14 w15 w16se w16cid w16 w16cex w16sdtdh">
+<w:styles xmlns:mc="http://schemas.openxmlformats.org/markup-compatibility/2006" xmlns:r="http://schemas.openxmlformats.org/officeDocument/2006/relationships" xmlns:w="http://schemas.openxmlformats.org/wordprocessingml/2006/main" xmlns:w14="http://schemas.microsoft.com/office/word/2010/wordml" xmlns:w15="http://schemas.microsoft.com/office/word/2012/wordml" xmlns:w16cex="http://schemas.microsoft.com/office/word/2018/wordml/cex" xmlns:w16cid="http://schemas.microsoft.com/office/word/2016/wordml/cid" xmlns:w16="http://schemas.microsoft.com/office/word/2018/wordml" xmlns:w16du="http://schemas.microsoft.com/office/word/2023/wordml/word16du" xmlns:w16sdtdh="http://schemas.microsoft.com/office/word/2020/wordml/sdtdatahash" xmlns:w16se="http://schemas.microsoft.com/office/word/2015/wordml/symex" mc:Ignorable="w14 w15 w16se w16cid w16 w16cex w16sdtdh w16du">
   <w:docDefaults>
     <w:rPrDefault>
       <w:rPr>
@@ -6448,15 +5769,15 @@
     <w:lsdException w:name="Unresolved Mention" w:semiHidden="1" w:unhideWhenUsed="1"/>
     <w:lsdException w:name="Smart Link" w:semiHidden="1" w:unhideWhenUsed="1"/>
   </w:latentStyles>
-  <w:style w:type="paragraph" w:default="1" w:styleId="Standard">
+  <w:style w:type="paragraph" w:default="1" w:styleId="Normal">
     <w:name w:val="Normal"/>
     <w:qFormat/>
   </w:style>
-  <w:style w:type="paragraph" w:styleId="berschrift1">
+  <w:style w:type="paragraph" w:styleId="Heading1">
     <w:name w:val="heading 1"/>
-    <w:basedOn w:val="Standard"/>
-    <w:next w:val="Standard"/>
-    <w:link w:val="berschrift1Zchn"/>
+    <w:basedOn w:val="Normal"/>
+    <w:next w:val="Normal"/>
+    <w:link w:val="Heading1Char"/>
     <w:uiPriority w:val="9"/>
     <w:qFormat/>
     <w:rsid w:val="00321F8B"/>
@@ -6473,13 +5794,13 @@
       <w:szCs w:val="32"/>
     </w:rPr>
   </w:style>
-  <w:style w:type="character" w:default="1" w:styleId="Absatz-Standardschriftart">
+  <w:style w:type="character" w:default="1" w:styleId="DefaultParagraphFont">
     <w:name w:val="Default Paragraph Font"/>
     <w:uiPriority w:val="1"/>
     <w:semiHidden/>
     <w:unhideWhenUsed/>
   </w:style>
-  <w:style w:type="table" w:default="1" w:styleId="NormaleTabelle">
+  <w:style w:type="table" w:default="1" w:styleId="TableNormal">
     <w:name w:val="Normal Table"/>
     <w:uiPriority w:val="99"/>
     <w:semiHidden/>
@@ -6494,17 +5815,17 @@
       </w:tblCellMar>
     </w:tblPr>
   </w:style>
-  <w:style w:type="numbering" w:default="1" w:styleId="KeineListe">
+  <w:style w:type="numbering" w:default="1" w:styleId="NoList">
     <w:name w:val="No List"/>
     <w:uiPriority w:val="99"/>
     <w:semiHidden/>
     <w:unhideWhenUsed/>
   </w:style>
-  <w:style w:type="paragraph" w:styleId="Titel">
+  <w:style w:type="paragraph" w:styleId="Title">
     <w:name w:val="Title"/>
-    <w:basedOn w:val="Standard"/>
-    <w:next w:val="Standard"/>
-    <w:link w:val="TitelZchn"/>
+    <w:basedOn w:val="Normal"/>
+    <w:next w:val="Normal"/>
+    <w:link w:val="TitleChar"/>
     <w:uiPriority w:val="10"/>
     <w:qFormat/>
     <w:rsid w:val="00321F8B"/>
@@ -6520,10 +5841,10 @@
       <w:szCs w:val="56"/>
     </w:rPr>
   </w:style>
-  <w:style w:type="character" w:customStyle="1" w:styleId="TitelZchn">
-    <w:name w:val="Titel Zchn"/>
-    <w:basedOn w:val="Absatz-Standardschriftart"/>
-    <w:link w:val="Titel"/>
+  <w:style w:type="character" w:customStyle="1" w:styleId="TitleChar">
+    <w:name w:val="Title Char"/>
+    <w:basedOn w:val="DefaultParagraphFont"/>
+    <w:link w:val="Title"/>
     <w:uiPriority w:val="10"/>
     <w:rsid w:val="00321F8B"/>
     <w:rPr>
@@ -6534,10 +5855,10 @@
       <w:szCs w:val="56"/>
     </w:rPr>
   </w:style>
-  <w:style w:type="character" w:customStyle="1" w:styleId="berschrift1Zchn">
-    <w:name w:val="Überschrift 1 Zchn"/>
-    <w:basedOn w:val="Absatz-Standardschriftart"/>
-    <w:link w:val="berschrift1"/>
+  <w:style w:type="character" w:customStyle="1" w:styleId="Heading1Char">
+    <w:name w:val="Heading 1 Char"/>
+    <w:basedOn w:val="DefaultParagraphFont"/>
+    <w:link w:val="Heading1"/>
     <w:uiPriority w:val="9"/>
     <w:rsid w:val="00321F8B"/>
     <w:rPr>
@@ -6547,9 +5868,9 @@
       <w:szCs w:val="32"/>
     </w:rPr>
   </w:style>
-  <w:style w:type="paragraph" w:styleId="Listenabsatz">
+  <w:style w:type="paragraph" w:styleId="ListParagraph">
     <w:name w:val="List Paragraph"/>
-    <w:basedOn w:val="Standard"/>
+    <w:basedOn w:val="Normal"/>
     <w:uiPriority w:val="34"/>
     <w:qFormat/>
     <w:rsid w:val="00426869"/>

--- a/referent/Block-4b-Selbststudium-Woche-8-Datenanalyse.docx
+++ b/referent/Block-4b-Selbststudium-Woche-8-Datenanalyse.docx
@@ -187,7 +187,22 @@
         </w:numPr>
       </w:pPr>
       <w:r>
-        <w:t>Datenbankoperationen durchführen für NoSQL-Datenbanken</w:t>
+        <w:t>Daten transformieren</w:t>
+      </w:r>
+    </w:p>
+    <w:p>
+      <w:pPr>
+        <w:pStyle w:val="ListParagraph"/>
+        <w:numPr>
+          <w:ilvl w:val="0"/>
+          <w:numId w:val="3"/>
+        </w:numPr>
+      </w:pPr>
+      <w:r>
+        <w:t>Präsenztag</w:t>
+      </w:r>
+      <w:r>
+        <w:t>:</w:t>
       </w:r>
     </w:p>
     <w:p>
@@ -199,7 +214,92 @@
         </w:numPr>
       </w:pPr>
       <w:r>
-        <w:t>Daten transformieren</w:t>
+        <w:t>Wiederholung</w:t>
+      </w:r>
+    </w:p>
+    <w:p>
+      <w:pPr>
+        <w:pStyle w:val="ListParagraph"/>
+        <w:numPr>
+          <w:ilvl w:val="1"/>
+          <w:numId w:val="3"/>
+        </w:numPr>
+      </w:pPr>
+      <w:r>
+        <w:t>Vertiefung: Datenbankverbindungen</w:t>
+      </w:r>
+    </w:p>
+    <w:p>
+      <w:pPr>
+        <w:pStyle w:val="ListParagraph"/>
+        <w:numPr>
+          <w:ilvl w:val="1"/>
+          <w:numId w:val="3"/>
+        </w:numPr>
+      </w:pPr>
+      <w:r>
+        <w:t>Vertiefung: Datenbankoperationen</w:t>
+      </w:r>
+    </w:p>
+    <w:p>
+      <w:pPr>
+        <w:pStyle w:val="ListParagraph"/>
+        <w:numPr>
+          <w:ilvl w:val="1"/>
+          <w:numId w:val="3"/>
+        </w:numPr>
+      </w:pPr>
+      <w:r>
+        <w:t>Ausblick</w:t>
+      </w:r>
+    </w:p>
+    <w:p>
+      <w:r>
+        <w:br w:type="page"/>
+      </w:r>
+    </w:p>
+    <w:p>
+      <w:pPr>
+        <w:pStyle w:val="Heading1"/>
+      </w:pPr>
+      <w:r>
+        <w:lastRenderedPageBreak/>
+        <w:t>Inhalte und thematische Abgrenzung</w:t>
+      </w:r>
+    </w:p>
+    <w:p/>
+    <w:p>
+      <w:r>
+        <w:t>Die folgende Auflistung zeigt detailliert, welche Themen Sie in der Woche behandeln und bearbeiten.</w:t>
+      </w:r>
+      <w:r>
+        <w:t xml:space="preserve"> </w:t>
+      </w:r>
+      <w:r>
+        <w:t>Sie sind eine Voraussetzung für die folgenden Wochen und sollten gut verstanden worden sein.</w:t>
+      </w:r>
+      <w:r>
+        <w:t xml:space="preserve"> </w:t>
+      </w:r>
+      <w:r>
+        <w:t>Wenn es Verständnisprobleme gibt, machen Sie sich Notizen und fragen Sie am Präsenztag nach, so</w:t>
+      </w:r>
+      <w:r>
+        <w:t xml:space="preserve"> </w:t>
+      </w:r>
+      <w:r>
+        <w:t>dass wir gemeinsam zu Lösungen kommen können. Und denken Sie bitte immer daran: es gibt keine</w:t>
+      </w:r>
+      <w:r>
+        <w:t xml:space="preserve"> </w:t>
+      </w:r>
+      <w:r>
+        <w:t>„dummen“ Fragen!</w:t>
+      </w:r>
+    </w:p>
+    <w:p>
+      <w:r>
+        <w:t>1. Datenstrukturen:</w:t>
       </w:r>
     </w:p>
     <w:p>
@@ -211,131 +311,7 @@
         </w:numPr>
       </w:pPr>
       <w:r>
-        <w:t>Präsenztag</w:t>
-      </w:r>
-      <w:r>
-        <w:t>:</w:t>
-      </w:r>
-    </w:p>
-    <w:p>
-      <w:pPr>
-        <w:pStyle w:val="ListParagraph"/>
-        <w:numPr>
-          <w:ilvl w:val="1"/>
-          <w:numId w:val="3"/>
-        </w:numPr>
-      </w:pPr>
-      <w:r>
-        <w:t>Wiederholung</w:t>
-      </w:r>
-    </w:p>
-    <w:p>
-      <w:pPr>
-        <w:pStyle w:val="ListParagraph"/>
-        <w:numPr>
-          <w:ilvl w:val="1"/>
-          <w:numId w:val="3"/>
-        </w:numPr>
-      </w:pPr>
-      <w:r>
-        <w:t>Vertiefung: Datenbankverbindungen</w:t>
-      </w:r>
-    </w:p>
-    <w:p>
-      <w:pPr>
-        <w:pStyle w:val="ListParagraph"/>
-        <w:numPr>
-          <w:ilvl w:val="1"/>
-          <w:numId w:val="3"/>
-        </w:numPr>
-      </w:pPr>
-      <w:r>
-        <w:t>Vertiefung: Datenbankoperationen</w:t>
-      </w:r>
-    </w:p>
-    <w:p>
-      <w:pPr>
-        <w:pStyle w:val="ListParagraph"/>
-        <w:numPr>
-          <w:ilvl w:val="1"/>
-          <w:numId w:val="3"/>
-        </w:numPr>
-      </w:pPr>
-      <w:r>
-        <w:t>Ergänzung: Excel-Zugriffe</w:t>
-      </w:r>
-    </w:p>
-    <w:p>
-      <w:pPr>
-        <w:pStyle w:val="ListParagraph"/>
-        <w:numPr>
-          <w:ilvl w:val="1"/>
-          <w:numId w:val="3"/>
-        </w:numPr>
-      </w:pPr>
-      <w:r>
-        <w:t>Ergänzung: SQL Alchemy</w:t>
-      </w:r>
-    </w:p>
-    <w:p>
-      <w:pPr>
-        <w:pStyle w:val="ListParagraph"/>
-        <w:numPr>
-          <w:ilvl w:val="1"/>
-          <w:numId w:val="3"/>
-        </w:numPr>
-      </w:pPr>
-      <w:r>
-        <w:t>Ausblick</w:t>
-      </w:r>
-    </w:p>
-    <w:p>
-      <w:r>
-        <w:br w:type="page"/>
-      </w:r>
-    </w:p>
-    <w:p>
-      <w:pPr>
-        <w:pStyle w:val="Heading1"/>
-      </w:pPr>
-      <w:r>
-        <w:lastRenderedPageBreak/>
-        <w:t>Inhalte und thematische Abgrenzung</w:t>
-      </w:r>
-    </w:p>
-    <w:p/>
-    <w:p>
-      <w:r>
-        <w:t>Die folgende Auflistung zeigt detailliert, welche Themen Sie in der Woche behandeln und bearbeiten.</w:t>
-      </w:r>
-      <w:r>
-        <w:t xml:space="preserve"> </w:t>
-      </w:r>
-      <w:r>
-        <w:t>Sie sind eine Voraussetzung für die folgenden Wochen und sollten gut verstanden worden sein.</w:t>
-      </w:r>
-      <w:r>
-        <w:t xml:space="preserve"> </w:t>
-      </w:r>
-      <w:r>
-        <w:t>Wenn es Verständnisprobleme gibt, machen Sie sich Notizen und fragen Sie am Präsenztag nach, so</w:t>
-      </w:r>
-      <w:r>
-        <w:t xml:space="preserve"> </w:t>
-      </w:r>
-      <w:r>
-        <w:t>dass wir gemeinsam zu Lösungen kommen können. Und denken Sie bitte immer daran: es gibt keine</w:t>
-      </w:r>
-      <w:r>
-        <w:t xml:space="preserve"> </w:t>
-      </w:r>
-      <w:r>
-        <w:t>„dummen“ Fragen!</w:t>
-      </w:r>
-    </w:p>
-    <w:p>
-      <w:r>
-        <w:t>1. Datenstrukturen:</w:t>
+        <w:t>Einführung in Datenstrukturen in Python</w:t>
       </w:r>
     </w:p>
     <w:p>
@@ -347,7 +323,7 @@
         </w:numPr>
       </w:pPr>
       <w:r>
-        <w:t>Einführung in Datenstrukturen in Python</w:t>
+        <w:t>Verschiedene Arten von Datenstrukturen: Listen, Tupel, Mengen, Dictionaries</w:t>
       </w:r>
     </w:p>
     <w:p>
@@ -359,7 +335,12 @@
         </w:numPr>
       </w:pPr>
       <w:r>
-        <w:t>Verschiedene Arten von Datenstrukturen: Listen, Tupel, Mengen, Dictionaries</w:t>
+        <w:t>Wahl der richtigen Datenstruktur für verschiedene Szenarien</w:t>
+      </w:r>
+    </w:p>
+    <w:p>
+      <w:r>
+        <w:t>2. CSV-Dateien:</w:t>
       </w:r>
     </w:p>
     <w:p>
@@ -371,12 +352,7 @@
         </w:numPr>
       </w:pPr>
       <w:r>
-        <w:t>Wahl der richtigen Datenstruktur für verschiedene Szenarien</w:t>
-      </w:r>
-    </w:p>
-    <w:p>
-      <w:r>
-        <w:t>2. CSV-Dateien:</w:t>
+        <w:t>Verständnis der Struktur von CSV-Dateien</w:t>
       </w:r>
     </w:p>
     <w:p>
@@ -388,7 +364,7 @@
         </w:numPr>
       </w:pPr>
       <w:r>
-        <w:t>Verständnis der Struktur von CSV-Dateien</w:t>
+        <w:t>Verwendung der csv-Bibliothek in Python zum Lesen und Schreiben von CSV-Dateien</w:t>
       </w:r>
     </w:p>
     <w:p>
@@ -400,7 +376,12 @@
         </w:numPr>
       </w:pPr>
       <w:r>
-        <w:t>Verwendung der csv-Bibliothek in Python zum Lesen und Schreiben von CSV-Dateien</w:t>
+        <w:t>Datentransformation und -manipulation in CSV-Dateien</w:t>
+      </w:r>
+    </w:p>
+    <w:p>
+      <w:r>
+        <w:t>3. Relationale Datenbanken (SQLite):</w:t>
       </w:r>
     </w:p>
     <w:p>
@@ -412,12 +393,7 @@
         </w:numPr>
       </w:pPr>
       <w:r>
-        <w:t>Datentransformation und -manipulation in CSV-Dateien</w:t>
-      </w:r>
-    </w:p>
-    <w:p>
-      <w:r>
-        <w:t>3. Relationale Datenbanken (SQLite):</w:t>
+        <w:t>Grundkonzepte relationaler Datenbanken</w:t>
       </w:r>
     </w:p>
     <w:p>
@@ -429,7 +405,7 @@
         </w:numPr>
       </w:pPr>
       <w:r>
-        <w:t>Grundkonzepte relationaler Datenbanken</w:t>
+        <w:t>Einführung in SQLite: Vorteile und Eigenschaften</w:t>
       </w:r>
     </w:p>
     <w:p>
@@ -441,7 +417,12 @@
         </w:numPr>
       </w:pPr>
       <w:r>
-        <w:t>Einführung in SQLite: Vorteile und Eigenschaften</w:t>
+        <w:t>Erstellung und Manipulation von SQLite-Datenbanken in Python</w:t>
+      </w:r>
+    </w:p>
+    <w:p>
+      <w:r>
+        <w:t>4. SQL-Syntax in Python:</w:t>
       </w:r>
     </w:p>
     <w:p>
@@ -453,12 +434,7 @@
         </w:numPr>
       </w:pPr>
       <w:r>
-        <w:t>Erstellung und Manipulation von SQLite-Datenbanken in Python</w:t>
-      </w:r>
-    </w:p>
-    <w:p>
-      <w:r>
-        <w:t>4. SQL-Syntax in Python:</w:t>
+        <w:t>Grundlagen der SQL-Syntax: SELECT, INSERT, UPDATE, DELETE</w:t>
       </w:r>
     </w:p>
     <w:p>
@@ -470,7 +446,7 @@
         </w:numPr>
       </w:pPr>
       <w:r>
-        <w:t>Grundlagen der SQL-Syntax: SELECT, INSERT, UPDATE, DELETE</w:t>
+        <w:t>Anwendung der SQL-Syntax in Python zur Interaktion mit Datenbanken</w:t>
       </w:r>
     </w:p>
     <w:p>
@@ -482,7 +458,12 @@
         </w:numPr>
       </w:pPr>
       <w:r>
-        <w:t>Anwendung der SQL-Syntax in Python zur Interaktion mit Datenbanken</w:t>
+        <w:t>Verwendung von parametrisierten Abfragen zur Erhöhung der Sicherheit</w:t>
+      </w:r>
+    </w:p>
+    <w:p>
+      <w:r>
+        <w:t>5. CRUD-Operationen:</w:t>
       </w:r>
     </w:p>
     <w:p>
@@ -494,12 +475,7 @@
         </w:numPr>
       </w:pPr>
       <w:r>
-        <w:t>Verwendung von parametrisierten Abfragen zur Erhöhung der Sicherheit</w:t>
-      </w:r>
-    </w:p>
-    <w:p>
-      <w:r>
-        <w:t>5. CRUD-Operationen:</w:t>
+        <w:t>Verständnis der CRUD-Operationen (Create, Read, Update, Delete)</w:t>
       </w:r>
     </w:p>
     <w:p>
@@ -511,7 +487,7 @@
         </w:numPr>
       </w:pPr>
       <w:r>
-        <w:t>Verständnis der CRUD-Operationen (Create, Read, Update, Delete)</w:t>
+        <w:t>Implementierung von CRUD-Operationen in Python mit SQLite</w:t>
       </w:r>
     </w:p>
     <w:p>
@@ -523,18 +499,6 @@
         </w:numPr>
       </w:pPr>
       <w:r>
-        <w:t>Implementierung von CRUD-Operationen in Python mit SQLite</w:t>
-      </w:r>
-    </w:p>
-    <w:p>
-      <w:pPr>
-        <w:pStyle w:val="ListParagraph"/>
-        <w:numPr>
-          <w:ilvl w:val="0"/>
-          <w:numId w:val="3"/>
-        </w:numPr>
-      </w:pPr>
-      <w:r>
         <w:t>Best Practices für die Durchführung von CRUD-Operationen</w:t>
       </w:r>
     </w:p>
@@ -870,65 +834,42 @@
     <w:p/>
     <w:p>
       <w:r>
-        <w:t xml:space="preserve">2. CSV-Dateien: </w:t>
-      </w:r>
-    </w:p>
-    <w:p>
-      <w:r>
-        <w:t>Geben Sie eine CSV-Datei mit Daten aus. Die Aufgabe ist es, eine Python</w:t>
-      </w:r>
-      <w:r>
-        <w:t>-</w:t>
-      </w:r>
-      <w:r>
-        <w:t>Anwendung zu schreiben, die die CSV-Datei einliest, einige Berechnungen oder</w:t>
+        <w:t>2</w:t>
+      </w:r>
+      <w:r>
+        <w:t xml:space="preserve">. Relationale Datenbanken (SQLite): </w:t>
+      </w:r>
+    </w:p>
+    <w:p>
+      <w:r>
+        <w:t>Entwickeln Sie eine einfache Anwendung, die eine</w:t>
       </w:r>
       <w:r>
         <w:t xml:space="preserve"> </w:t>
       </w:r>
       <w:r>
-        <w:t>Transformationen auf den Daten durchführt (z.B. Durchschnitt einer Spalte berechnen, Daten</w:t>
+        <w:t>SQLite-Datenbank verwendet, um Daten zu speichern und abzurufen. Beispielsweise könnte</w:t>
       </w:r>
       <w:r>
         <w:t xml:space="preserve"> </w:t>
       </w:r>
       <w:r>
-        <w:t>filtern, etc.) und die Ergebnisse in einer neuen CSV-Datei speichert.</w:t>
+        <w:t>die Anwendung ein einfaches Inventarsystem für ein Geschäft sein, das Produkte und ihre</w:t>
+      </w:r>
+      <w:r>
+        <w:t xml:space="preserve"> </w:t>
+      </w:r>
+      <w:r>
+        <w:t>Mengen speichert.</w:t>
       </w:r>
     </w:p>
     <w:p/>
     <w:p>
       <w:r>
-        <w:t xml:space="preserve">3. Relationale Datenbanken (SQLite): </w:t>
-      </w:r>
-    </w:p>
-    <w:p>
-      <w:r>
-        <w:t>Entwickeln Sie eine einfache Anwendung, die eine</w:t>
-      </w:r>
-      <w:r>
-        <w:t xml:space="preserve"> </w:t>
-      </w:r>
-      <w:r>
-        <w:t>SQLite-Datenbank verwendet, um Daten zu speichern und abzurufen. Beispielsweise könnte</w:t>
-      </w:r>
-      <w:r>
-        <w:t xml:space="preserve"> </w:t>
-      </w:r>
-      <w:r>
-        <w:t>die Anwendung ein einfaches Inventarsystem für ein Geschäft sein, das Produkte und ihre</w:t>
-      </w:r>
-      <w:r>
-        <w:t xml:space="preserve"> </w:t>
-      </w:r>
-      <w:r>
-        <w:t>Mengen speichert.</w:t>
-      </w:r>
-    </w:p>
-    <w:p/>
-    <w:p>
-      <w:r>
-        <w:t xml:space="preserve">4. SQL-Syntax in Python: </w:t>
+        <w:t>3</w:t>
+      </w:r>
+      <w:r>
+        <w:t xml:space="preserve">. SQL-Syntax in Python: </w:t>
       </w:r>
     </w:p>
     <w:p>
@@ -1307,6 +1248,7 @@
         </w:rPr>
       </w:pPr>
       <w:proofErr w:type="spellStart"/>
+      <w:proofErr w:type="gramStart"/>
       <w:r>
         <w:rPr>
           <w:lang w:val="en-US"/>
@@ -1314,6 +1256,7 @@
         <w:t>connection.read</w:t>
       </w:r>
       <w:proofErr w:type="spellEnd"/>
+      <w:proofErr w:type="gramEnd"/>
       <w:r>
         <w:rPr>
           <w:lang w:val="en-US"/>
@@ -1333,6 +1276,7 @@
         </w:rPr>
       </w:pPr>
       <w:proofErr w:type="spellStart"/>
+      <w:proofErr w:type="gramStart"/>
       <w:r>
         <w:rPr>
           <w:lang w:val="en-US"/>
@@ -1340,6 +1284,7 @@
         <w:t>cursor.execute</w:t>
       </w:r>
       <w:proofErr w:type="spellEnd"/>
+      <w:proofErr w:type="gramEnd"/>
       <w:r>
         <w:rPr>
           <w:lang w:val="en-US"/>
@@ -1359,6 +1304,7 @@
         </w:rPr>
       </w:pPr>
       <w:proofErr w:type="spellStart"/>
+      <w:proofErr w:type="gramStart"/>
       <w:r>
         <w:rPr>
           <w:lang w:val="en-US"/>
@@ -1366,6 +1312,7 @@
         <w:t>cursor.execute</w:t>
       </w:r>
       <w:proofErr w:type="spellEnd"/>
+      <w:proofErr w:type="gramEnd"/>
       <w:r>
         <w:rPr>
           <w:lang w:val="en-US"/>
@@ -1385,6 +1332,7 @@
         </w:rPr>
       </w:pPr>
       <w:proofErr w:type="spellStart"/>
+      <w:proofErr w:type="gramStart"/>
       <w:r>
         <w:rPr>
           <w:lang w:val="en-US"/>
@@ -1392,6 +1340,7 @@
         <w:t>connection.select</w:t>
       </w:r>
       <w:proofErr w:type="spellEnd"/>
+      <w:proofErr w:type="gramEnd"/>
       <w:r>
         <w:rPr>
           <w:lang w:val="en-US"/>
@@ -1582,7 +1531,21 @@
         <w:rPr>
           <w:lang w:val="en-US"/>
         </w:rPr>
-        <w:t xml:space="preserve"> Databases With Python </w:t>
+        <w:t xml:space="preserve"> Databases </w:t>
+      </w:r>
+      <w:proofErr w:type="gramStart"/>
+      <w:r>
+        <w:rPr>
+          <w:lang w:val="en-US"/>
+        </w:rPr>
+        <w:t>With</w:t>
+      </w:r>
+      <w:proofErr w:type="gramEnd"/>
+      <w:r>
+        <w:rPr>
+          <w:lang w:val="en-US"/>
+        </w:rPr>
+        <w:t xml:space="preserve"> Python </w:t>
       </w:r>
       <w:proofErr w:type="spellStart"/>
       <w:r>
